--- a/modelos_procesadores.docx
+++ b/modelos_procesadores.docx
@@ -148,8 +148,17 @@
                 <w:b/>
                 <w:sz w:val="24"/>
               </w:rPr>
-              <w:t>AMD Ryzen 5 3600 3.6GHz BOX</w:t>
-            </w:r>
+              <w:t xml:space="preserve">AMD Ryzen 5 3600 3.6GHz </w:t>
+            </w:r>
+          </w:p>
+          <w:p>
+            <w:pPr>
+              <w:jc w:val="center"/>
+              <w:rPr>
+                <w:b/>
+                <w:sz w:val="24"/>
+              </w:rPr>
+            </w:pPr>
           </w:p>
         </w:tc>
         <w:tc>
@@ -1352,8 +1361,6 @@
             <w:r>
               <w:t>512KB</w:t>
             </w:r>
-            <w:bookmarkStart w:id="0" w:name="_GoBack"/>
-            <w:bookmarkEnd w:id="0"/>
           </w:p>
         </w:tc>
         <w:tc>
@@ -1609,6 +1616,330 @@
           </w:p>
         </w:tc>
       </w:tr>
+      <w:tr>
+        <w:trPr>
+          <w:trHeight w:val="222"/>
+        </w:trPr>
+        <w:tc>
+          <w:tcPr>
+            <w:tcW w:w="2294" w:type="dxa"/>
+            <w:gridSpan w:val="2"/>
+            <w:shd w:val="clear" w:color="auto" w:fill="EDEDED" w:themeFill="accent3" w:themeFillTint="33"/>
+            <w:vAlign w:val="center"/>
+          </w:tcPr>
+          <w:p>
+            <w:pPr>
+              <w:jc w:val="center"/>
+              <w:rPr>
+                <w:b/>
+              </w:rPr>
+            </w:pPr>
+            <w:r>
+              <w:rPr>
+                <w:b/>
+              </w:rPr>
+              <w:t>Memoria RAM</w:t>
+            </w:r>
+          </w:p>
+        </w:tc>
+        <w:tc>
+          <w:tcPr>
+            <w:tcW w:w="1608" w:type="dxa"/>
+            <w:vAlign w:val="center"/>
+          </w:tcPr>
+          <w:p>
+            <w:pPr>
+              <w:jc w:val="center"/>
+            </w:pPr>
+            <w:proofErr w:type="spellStart"/>
+            <w:r>
+              <w:t>Corsair</w:t>
+            </w:r>
+            <w:proofErr w:type="spellEnd"/>
+            <w:r>
+              <w:t xml:space="preserve"> </w:t>
+            </w:r>
+            <w:proofErr w:type="spellStart"/>
+            <w:r>
+              <w:t>Vengeance</w:t>
+            </w:r>
+            <w:proofErr w:type="spellEnd"/>
+            <w:r>
+              <w:t xml:space="preserve"> RGB Pro SL DDR4 3200 PC4-25600 32GB 2x16GB CL16 Optimizado AMD Ryzen</w:t>
+            </w:r>
+          </w:p>
+        </w:tc>
+        <w:tc>
+          <w:tcPr>
+            <w:tcW w:w="1608" w:type="dxa"/>
+            <w:vAlign w:val="center"/>
+          </w:tcPr>
+          <w:p>
+            <w:pPr>
+              <w:jc w:val="center"/>
+            </w:pPr>
+            <w:proofErr w:type="spellStart"/>
+            <w:r>
+              <w:t>GoodRam</w:t>
+            </w:r>
+            <w:proofErr w:type="spellEnd"/>
+            <w:r>
+              <w:t xml:space="preserve"> IRDM RGB DDR4 3600MHz 16GB 2x8GB CL18</w:t>
+            </w:r>
+          </w:p>
+        </w:tc>
+        <w:tc>
+          <w:tcPr>
+            <w:tcW w:w="1608" w:type="dxa"/>
+            <w:vAlign w:val="center"/>
+          </w:tcPr>
+          <w:p>
+            <w:pPr>
+              <w:jc w:val="center"/>
+            </w:pPr>
+            <w:proofErr w:type="spellStart"/>
+            <w:r>
+              <w:t>Corsair</w:t>
+            </w:r>
+            <w:proofErr w:type="spellEnd"/>
+            <w:r>
+              <w:t xml:space="preserve"> </w:t>
+            </w:r>
+            <w:proofErr w:type="spellStart"/>
+            <w:r>
+              <w:t>Vengeance</w:t>
+            </w:r>
+            <w:proofErr w:type="spellEnd"/>
+            <w:r>
+              <w:t xml:space="preserve"> LPX DDR4 3200 PC4-25600 16GB 2X8GB CL16 Negro</w:t>
+            </w:r>
+          </w:p>
+        </w:tc>
+        <w:tc>
+          <w:tcPr>
+            <w:tcW w:w="1609" w:type="dxa"/>
+            <w:vAlign w:val="center"/>
+          </w:tcPr>
+          <w:p>
+            <w:pPr>
+              <w:jc w:val="center"/>
+            </w:pPr>
+            <w:proofErr w:type="spellStart"/>
+            <w:r>
+              <w:t>Asrock</w:t>
+            </w:r>
+            <w:proofErr w:type="spellEnd"/>
+            <w:r>
+              <w:t xml:space="preserve"> B450M-HDV R4.0</w:t>
+            </w:r>
+          </w:p>
+        </w:tc>
+        <w:tc>
+          <w:tcPr>
+            <w:tcW w:w="1609" w:type="dxa"/>
+            <w:vAlign w:val="center"/>
+          </w:tcPr>
+          <w:p>
+            <w:pPr>
+              <w:jc w:val="center"/>
+            </w:pPr>
+            <w:r>
+              <w:t>Intel Core i3-10105 3.7 GHz</w:t>
+            </w:r>
+          </w:p>
+        </w:tc>
+      </w:tr>
+      <w:tr>
+        <w:trPr>
+          <w:trHeight w:val="222"/>
+        </w:trPr>
+        <w:tc>
+          <w:tcPr>
+            <w:tcW w:w="2294" w:type="dxa"/>
+            <w:gridSpan w:val="2"/>
+            <w:shd w:val="clear" w:color="auto" w:fill="EDEDED" w:themeFill="accent3" w:themeFillTint="33"/>
+            <w:vAlign w:val="center"/>
+          </w:tcPr>
+          <w:p>
+            <w:pPr>
+              <w:jc w:val="center"/>
+              <w:rPr>
+                <w:b/>
+              </w:rPr>
+            </w:pPr>
+            <w:r>
+              <w:rPr>
+                <w:b/>
+              </w:rPr>
+              <w:t>Placa base</w:t>
+            </w:r>
+          </w:p>
+        </w:tc>
+        <w:tc>
+          <w:tcPr>
+            <w:tcW w:w="1608" w:type="dxa"/>
+            <w:vAlign w:val="center"/>
+          </w:tcPr>
+          <w:p>
+            <w:pPr>
+              <w:jc w:val="center"/>
+            </w:pPr>
+          </w:p>
+        </w:tc>
+        <w:tc>
+          <w:tcPr>
+            <w:tcW w:w="1608" w:type="dxa"/>
+            <w:vAlign w:val="center"/>
+          </w:tcPr>
+          <w:p>
+            <w:pPr>
+              <w:jc w:val="center"/>
+            </w:pPr>
+          </w:p>
+        </w:tc>
+        <w:tc>
+          <w:tcPr>
+            <w:tcW w:w="1608" w:type="dxa"/>
+            <w:vAlign w:val="center"/>
+          </w:tcPr>
+          <w:p>
+            <w:pPr>
+              <w:jc w:val="center"/>
+            </w:pPr>
+            <w:r>
+              <w:t>Asus PRIME B660M-K D4</w:t>
+            </w:r>
+          </w:p>
+        </w:tc>
+        <w:tc>
+          <w:tcPr>
+            <w:tcW w:w="1609" w:type="dxa"/>
+            <w:vAlign w:val="center"/>
+          </w:tcPr>
+          <w:p>
+            <w:pPr>
+              <w:jc w:val="center"/>
+            </w:pPr>
+            <w:r>
+              <w:t>AMD Ryzen 5 3600 3.6GHz</w:t>
+            </w:r>
+          </w:p>
+        </w:tc>
+        <w:tc>
+          <w:tcPr>
+            <w:tcW w:w="1609" w:type="dxa"/>
+            <w:vAlign w:val="center"/>
+          </w:tcPr>
+          <w:p>
+            <w:pPr>
+              <w:jc w:val="center"/>
+            </w:pPr>
+          </w:p>
+        </w:tc>
+      </w:tr>
+      <w:tr>
+        <w:trPr>
+          <w:trHeight w:val="222"/>
+        </w:trPr>
+        <w:tc>
+          <w:tcPr>
+            <w:tcW w:w="2294" w:type="dxa"/>
+            <w:gridSpan w:val="2"/>
+            <w:shd w:val="clear" w:color="auto" w:fill="EDEDED" w:themeFill="accent3" w:themeFillTint="33"/>
+            <w:vAlign w:val="center"/>
+          </w:tcPr>
+          <w:p>
+            <w:pPr>
+              <w:jc w:val="center"/>
+              <w:rPr>
+                <w:b/>
+              </w:rPr>
+            </w:pPr>
+            <w:bookmarkStart w:id="0" w:name="_GoBack" w:colFirst="4" w:colLast="4"/>
+            <w:r>
+              <w:rPr>
+                <w:b/>
+              </w:rPr>
+              <w:t>Caja</w:t>
+            </w:r>
+          </w:p>
+        </w:tc>
+        <w:tc>
+          <w:tcPr>
+            <w:tcW w:w="1608" w:type="dxa"/>
+            <w:vAlign w:val="center"/>
+          </w:tcPr>
+          <w:p>
+            <w:pPr>
+              <w:jc w:val="center"/>
+            </w:pPr>
+          </w:p>
+        </w:tc>
+        <w:tc>
+          <w:tcPr>
+            <w:tcW w:w="1608" w:type="dxa"/>
+            <w:vAlign w:val="center"/>
+          </w:tcPr>
+          <w:p>
+            <w:pPr>
+              <w:jc w:val="center"/>
+            </w:pPr>
+          </w:p>
+        </w:tc>
+        <w:tc>
+          <w:tcPr>
+            <w:tcW w:w="1608" w:type="dxa"/>
+            <w:vAlign w:val="center"/>
+          </w:tcPr>
+          <w:p>
+            <w:pPr>
+              <w:jc w:val="center"/>
+            </w:pPr>
+            <w:proofErr w:type="spellStart"/>
+            <w:r>
+              <w:t>Tacens</w:t>
+            </w:r>
+            <w:proofErr w:type="spellEnd"/>
+            <w:r>
+              <w:t xml:space="preserve"> Anima ACM500 USB 3.0 Negra + Fuente de Alimentación 500W</w:t>
+            </w:r>
+          </w:p>
+        </w:tc>
+        <w:tc>
+          <w:tcPr>
+            <w:tcW w:w="1609" w:type="dxa"/>
+            <w:vAlign w:val="center"/>
+          </w:tcPr>
+          <w:p>
+            <w:pPr>
+              <w:jc w:val="center"/>
+            </w:pPr>
+            <w:r>
+              <w:t>Kingston A400 SSD 480GB</w:t>
+            </w:r>
+          </w:p>
+        </w:tc>
+        <w:tc>
+          <w:tcPr>
+            <w:tcW w:w="1609" w:type="dxa"/>
+            <w:vAlign w:val="center"/>
+          </w:tcPr>
+          <w:p>
+            <w:pPr>
+              <w:jc w:val="center"/>
+            </w:pPr>
+            <w:proofErr w:type="spellStart"/>
+            <w:r>
+              <w:t>DeepCool</w:t>
+            </w:r>
+            <w:proofErr w:type="spellEnd"/>
+            <w:r>
+              <w:t xml:space="preserve"> Wave V2 USB 3.0 Negro</w:t>
+            </w:r>
+          </w:p>
+        </w:tc>
+      </w:tr>
+      <w:bookmarkEnd w:id="0"/>
     </w:tbl>
     <w:p>
       <w:pPr>

--- a/modelos_procesadores.docx
+++ b/modelos_procesadores.docx
@@ -1784,17 +1784,23 @@
             <w:pPr>
               <w:jc w:val="center"/>
             </w:pPr>
-          </w:p>
-        </w:tc>
-        <w:tc>
-          <w:tcPr>
-            <w:tcW w:w="1608" w:type="dxa"/>
-            <w:vAlign w:val="center"/>
-          </w:tcPr>
-          <w:p>
-            <w:pPr>
-              <w:jc w:val="center"/>
-            </w:pPr>
+            <w:r>
+              <w:t>MSI MAG B550 TOMAHAWK MAX WIFI</w:t>
+            </w:r>
+          </w:p>
+        </w:tc>
+        <w:tc>
+          <w:tcPr>
+            <w:tcW w:w="1608" w:type="dxa"/>
+            <w:vAlign w:val="center"/>
+          </w:tcPr>
+          <w:p>
+            <w:pPr>
+              <w:jc w:val="center"/>
+            </w:pPr>
+            <w:r>
+              <w:t>MSI B55O GAING GEN3</w:t>
+            </w:r>
           </w:p>
         </w:tc>
         <w:tc>
@@ -1834,6 +1840,9 @@
             <w:pPr>
               <w:jc w:val="center"/>
             </w:pPr>
+            <w:r>
+              <w:t>MSI MAG B46OM</w:t>
+            </w:r>
           </w:p>
         </w:tc>
       </w:tr>
@@ -1855,7 +1864,6 @@
                 <w:b/>
               </w:rPr>
             </w:pPr>
-            <w:bookmarkStart w:id="0" w:name="_GoBack" w:colFirst="4" w:colLast="4"/>
             <w:r>
               <w:rPr>
                 <w:b/>
@@ -1873,30 +1881,49 @@
             <w:pPr>
               <w:jc w:val="center"/>
             </w:pPr>
-          </w:p>
-        </w:tc>
-        <w:tc>
-          <w:tcPr>
-            <w:tcW w:w="1608" w:type="dxa"/>
-            <w:vAlign w:val="center"/>
-          </w:tcPr>
-          <w:p>
-            <w:pPr>
-              <w:jc w:val="center"/>
-            </w:pPr>
-          </w:p>
-        </w:tc>
-        <w:tc>
-          <w:tcPr>
-            <w:tcW w:w="1608" w:type="dxa"/>
-            <w:vAlign w:val="center"/>
-          </w:tcPr>
-          <w:p>
-            <w:pPr>
-              <w:jc w:val="center"/>
-            </w:pPr>
             <w:proofErr w:type="spellStart"/>
             <w:r>
+              <w:t>BitFenix</w:t>
+            </w:r>
+            <w:proofErr w:type="spellEnd"/>
+            <w:r>
+              <w:t xml:space="preserve"> ENSO </w:t>
+            </w:r>
+            <w:proofErr w:type="spellStart"/>
+            <w:r>
+              <w:t>Mesh</w:t>
+            </w:r>
+            <w:proofErr w:type="spellEnd"/>
+            <w:r>
+              <w:t xml:space="preserve"> ARGB Cristal Templado USB 3.0 Negro</w:t>
+            </w:r>
+          </w:p>
+        </w:tc>
+        <w:tc>
+          <w:tcPr>
+            <w:tcW w:w="1608" w:type="dxa"/>
+            <w:vAlign w:val="center"/>
+          </w:tcPr>
+          <w:p>
+            <w:pPr>
+              <w:jc w:val="center"/>
+            </w:pPr>
+            <w:r>
+              <w:t>Asus PRIME B550-PLUS</w:t>
+            </w:r>
+          </w:p>
+        </w:tc>
+        <w:tc>
+          <w:tcPr>
+            <w:tcW w:w="1608" w:type="dxa"/>
+            <w:vAlign w:val="center"/>
+          </w:tcPr>
+          <w:p>
+            <w:pPr>
+              <w:jc w:val="center"/>
+            </w:pPr>
+            <w:proofErr w:type="spellStart"/>
+            <w:r>
               <w:t>Tacens</w:t>
             </w:r>
             <w:proofErr w:type="spellEnd"/>
@@ -1914,41 +1941,93 @@
             <w:pPr>
               <w:jc w:val="center"/>
             </w:pPr>
-            <w:r>
-              <w:t>Kingston A400 SSD 480GB</w:t>
-            </w:r>
-          </w:p>
-        </w:tc>
-        <w:tc>
-          <w:tcPr>
-            <w:tcW w:w="1609" w:type="dxa"/>
-            <w:vAlign w:val="center"/>
-          </w:tcPr>
-          <w:p>
-            <w:pPr>
-              <w:jc w:val="center"/>
-            </w:pPr>
             <w:proofErr w:type="spellStart"/>
             <w:r>
-              <w:t>DeepCool</w:t>
+              <w:t>Cooler</w:t>
             </w:r>
             <w:proofErr w:type="spellEnd"/>
             <w:r>
-              <w:t xml:space="preserve"> Wave V2 USB 3.0 Negro</w:t>
+              <w:t xml:space="preserve"> Master </w:t>
+            </w:r>
+            <w:proofErr w:type="spellStart"/>
+            <w:r>
+              <w:t>MasterBox</w:t>
+            </w:r>
+            <w:proofErr w:type="spellEnd"/>
+            <w:r>
+              <w:t xml:space="preserve"> Q300L</w:t>
+            </w:r>
+          </w:p>
+        </w:tc>
+        <w:tc>
+          <w:tcPr>
+            <w:tcW w:w="1609" w:type="dxa"/>
+            <w:vAlign w:val="center"/>
+          </w:tcPr>
+          <w:p>
+            <w:pPr>
+              <w:jc w:val="center"/>
+            </w:pPr>
+            <w:proofErr w:type="spellStart"/>
+            <w:r>
+              <w:t>Cooler</w:t>
+            </w:r>
+            <w:proofErr w:type="spellEnd"/>
+            <w:r>
+              <w:t xml:space="preserve"> Master </w:t>
+            </w:r>
+            <w:proofErr w:type="spellStart"/>
+            <w:r>
+              <w:t>MasterBox</w:t>
+            </w:r>
+            <w:proofErr w:type="spellEnd"/>
+            <w:r>
+              <w:t xml:space="preserve"> Q300L</w:t>
             </w:r>
           </w:p>
         </w:tc>
       </w:tr>
-      <w:bookmarkEnd w:id="0"/>
     </w:tbl>
     <w:p>
       <w:pPr>
-        <w:jc w:val="center"/>
         <w:rPr>
           <w:rFonts w:ascii="Bahnschrift SemiBold" w:hAnsi="Bahnschrift SemiBold"/>
           <w:sz w:val="32"/>
         </w:rPr>
       </w:pPr>
+      <w:bookmarkStart w:id="0" w:name="_GoBack"/>
+      <w:bookmarkEnd w:id="0"/>
+    </w:p>
+    <w:p>
+      <w:pPr>
+        <w:rPr>
+          <w:rFonts w:ascii="Bahnschrift SemiBold" w:hAnsi="Bahnschrift SemiBold"/>
+          <w:sz w:val="32"/>
+        </w:rPr>
+      </w:pPr>
+      <w:r>
+        <w:rPr>
+          <w:rFonts w:ascii="Bahnschrift SemiBold" w:hAnsi="Bahnschrift SemiBold"/>
+          <w:sz w:val="32"/>
+        </w:rPr>
+        <w:t xml:space="preserve">Las memorias </w:t>
+      </w:r>
+      <w:proofErr w:type="spellStart"/>
+      <w:r>
+        <w:rPr>
+          <w:rFonts w:ascii="Bahnschrift SemiBold" w:hAnsi="Bahnschrift SemiBold"/>
+          <w:sz w:val="32"/>
+        </w:rPr>
+        <w:t>si</w:t>
+      </w:r>
+      <w:proofErr w:type="spellEnd"/>
+      <w:r>
+        <w:rPr>
+          <w:rFonts w:ascii="Bahnschrift SemiBold" w:hAnsi="Bahnschrift SemiBold"/>
+          <w:sz w:val="32"/>
+        </w:rPr>
+        <w:t xml:space="preserve"> que son compatibles</w:t>
+      </w:r>
     </w:p>
     <w:p>
       <w:r>
@@ -1995,78 +2074,6 @@
     <w:p/>
     <w:p/>
     <w:p/>
-    <w:p>
-      <w:pPr>
-        <w:pBdr>
-          <w:top w:val="single" w:sz="4" w:space="1" w:color="auto"/>
-          <w:left w:val="single" w:sz="4" w:space="4" w:color="auto"/>
-          <w:bottom w:val="single" w:sz="4" w:space="1" w:color="auto"/>
-          <w:right w:val="single" w:sz="4" w:space="4" w:color="auto"/>
-        </w:pBdr>
-      </w:pPr>
-      <w:hyperlink r:id="rId4" w:history="1">
-        <w:r>
-          <w:rPr>
-            <w:rStyle w:val="Hipervnculo"/>
-          </w:rPr>
-          <w:t>https://www.pccomponentes.com/amd-ryzen-7-5800x-38ghz</w:t>
-        </w:r>
-      </w:hyperlink>
-    </w:p>
-    <w:p>
-      <w:pPr>
-        <w:pBdr>
-          <w:top w:val="single" w:sz="4" w:space="1" w:color="auto"/>
-          <w:left w:val="single" w:sz="4" w:space="4" w:color="auto"/>
-          <w:bottom w:val="single" w:sz="4" w:space="1" w:color="auto"/>
-          <w:right w:val="single" w:sz="4" w:space="4" w:color="auto"/>
-        </w:pBdr>
-      </w:pPr>
-      <w:hyperlink r:id="rId5" w:history="1">
-        <w:r>
-          <w:rPr>
-            <w:rStyle w:val="Hipervnculo"/>
-          </w:rPr>
-          <w:t>https://www.pccomponentes.com/amd-ryzen-5-5600x-37ghz</w:t>
-        </w:r>
-      </w:hyperlink>
-    </w:p>
-    <w:p>
-      <w:pPr>
-        <w:pBdr>
-          <w:top w:val="single" w:sz="4" w:space="1" w:color="auto"/>
-          <w:left w:val="single" w:sz="4" w:space="4" w:color="auto"/>
-          <w:bottom w:val="single" w:sz="4" w:space="1" w:color="auto"/>
-          <w:right w:val="single" w:sz="4" w:space="4" w:color="auto"/>
-        </w:pBdr>
-      </w:pPr>
-      <w:hyperlink r:id="rId6" w:history="1">
-        <w:r>
-          <w:rPr>
-            <w:rStyle w:val="Hipervnculo"/>
-          </w:rPr>
-          <w:t>https://www.pccomponentes.com/intel-core-i3-10105-37-ghz</w:t>
-        </w:r>
-      </w:hyperlink>
-    </w:p>
-    <w:p>
-      <w:pPr>
-        <w:pBdr>
-          <w:top w:val="single" w:sz="4" w:space="1" w:color="auto"/>
-          <w:left w:val="single" w:sz="4" w:space="4" w:color="auto"/>
-          <w:bottom w:val="single" w:sz="4" w:space="1" w:color="auto"/>
-          <w:right w:val="single" w:sz="4" w:space="4" w:color="auto"/>
-        </w:pBdr>
-      </w:pPr>
-      <w:hyperlink r:id="rId7" w:history="1">
-        <w:r>
-          <w:rPr>
-            <w:rStyle w:val="Hipervnculo"/>
-          </w:rPr>
-          <w:t>https://www.pccomponentes.com/amd-ryzen-5-3600-36ghz-box</w:t>
-        </w:r>
-      </w:hyperlink>
-    </w:p>
     <w:sectPr>
       <w:pgSz w:w="11906" w:h="16838"/>
       <w:pgMar w:top="720" w:right="720" w:bottom="720" w:left="720" w:header="708" w:footer="708" w:gutter="0"/>

--- a/modelos_procesadores.docx
+++ b/modelos_procesadores.docx
@@ -1995,8 +1995,6 @@
           <w:sz w:val="32"/>
         </w:rPr>
       </w:pPr>
-      <w:bookmarkStart w:id="0" w:name="_GoBack"/>
-      <w:bookmarkEnd w:id="0"/>
     </w:p>
     <w:p>
       <w:pPr>
@@ -2012,15 +2010,15 @@
         </w:rPr>
         <w:t xml:space="preserve">Las memorias </w:t>
       </w:r>
-      <w:proofErr w:type="spellStart"/>
       <w:r>
         <w:rPr>
           <w:rFonts w:ascii="Bahnschrift SemiBold" w:hAnsi="Bahnschrift SemiBold"/>
           <w:sz w:val="32"/>
         </w:rPr>
-        <w:t>si</w:t>
+        <w:t>sí</w:t>
       </w:r>
-      <w:proofErr w:type="spellEnd"/>
+      <w:bookmarkStart w:id="0" w:name="_GoBack"/>
+      <w:bookmarkEnd w:id="0"/>
       <w:r>
         <w:rPr>
           <w:rFonts w:ascii="Bahnschrift SemiBold" w:hAnsi="Bahnschrift SemiBold"/>
@@ -2066,13 +2064,447 @@
       </w:r>
     </w:p>
     <w:p/>
-    <w:p/>
-    <w:p/>
-    <w:p/>
-    <w:p/>
-    <w:p/>
-    <w:p/>
-    <w:p/>
+    <w:tbl>
+      <w:tblPr>
+        <w:tblStyle w:val="Tablaconcuadrcula"/>
+        <w:tblW w:w="0" w:type="auto"/>
+        <w:tblLook w:val="04A0" w:firstRow="1" w:lastRow="0" w:firstColumn="1" w:lastColumn="0" w:noHBand="0" w:noVBand="1"/>
+      </w:tblPr>
+      <w:tblGrid>
+        <w:gridCol w:w="1980"/>
+        <w:gridCol w:w="2126"/>
+        <w:gridCol w:w="2977"/>
+        <w:gridCol w:w="1559"/>
+        <w:gridCol w:w="1814"/>
+      </w:tblGrid>
+      <w:tr>
+        <w:trPr>
+          <w:trHeight w:val="557"/>
+        </w:trPr>
+        <w:tc>
+          <w:tcPr>
+            <w:tcW w:w="1980" w:type="dxa"/>
+            <w:vMerge w:val="restart"/>
+            <w:shd w:val="clear" w:color="auto" w:fill="D9E2F3" w:themeFill="accent1" w:themeFillTint="33"/>
+            <w:vAlign w:val="center"/>
+          </w:tcPr>
+          <w:p>
+            <w:pPr>
+              <w:jc w:val="center"/>
+              <w:rPr>
+                <w:b/>
+              </w:rPr>
+            </w:pPr>
+            <w:r>
+              <w:rPr>
+                <w:b/>
+              </w:rPr>
+              <w:lastRenderedPageBreak/>
+              <w:t>Uso</w:t>
+            </w:r>
+          </w:p>
+        </w:tc>
+        <w:tc>
+          <w:tcPr>
+            <w:tcW w:w="2126" w:type="dxa"/>
+            <w:vMerge w:val="restart"/>
+            <w:shd w:val="clear" w:color="auto" w:fill="D9E2F3" w:themeFill="accent1" w:themeFillTint="33"/>
+            <w:vAlign w:val="center"/>
+          </w:tcPr>
+          <w:p>
+            <w:pPr>
+              <w:jc w:val="center"/>
+              <w:rPr>
+                <w:b/>
+              </w:rPr>
+            </w:pPr>
+            <w:r>
+              <w:rPr>
+                <w:b/>
+              </w:rPr>
+              <w:t>Tarjeta Gráfica</w:t>
+            </w:r>
+          </w:p>
+        </w:tc>
+        <w:tc>
+          <w:tcPr>
+            <w:tcW w:w="6350" w:type="dxa"/>
+            <w:gridSpan w:val="3"/>
+            <w:shd w:val="clear" w:color="auto" w:fill="D9E2F3" w:themeFill="accent1" w:themeFillTint="33"/>
+            <w:vAlign w:val="center"/>
+          </w:tcPr>
+          <w:p>
+            <w:pPr>
+              <w:jc w:val="center"/>
+              <w:rPr>
+                <w:b/>
+              </w:rPr>
+            </w:pPr>
+            <w:r>
+              <w:rPr>
+                <w:b/>
+              </w:rPr>
+              <w:t>Monitor Recomendado</w:t>
+            </w:r>
+          </w:p>
+        </w:tc>
+      </w:tr>
+      <w:tr>
+        <w:tc>
+          <w:tcPr>
+            <w:tcW w:w="1980" w:type="dxa"/>
+            <w:vMerge/>
+            <w:vAlign w:val="center"/>
+          </w:tcPr>
+          <w:p>
+            <w:pPr>
+              <w:jc w:val="center"/>
+              <w:rPr>
+                <w:b/>
+              </w:rPr>
+            </w:pPr>
+          </w:p>
+        </w:tc>
+        <w:tc>
+          <w:tcPr>
+            <w:tcW w:w="2126" w:type="dxa"/>
+            <w:vMerge/>
+            <w:vAlign w:val="center"/>
+          </w:tcPr>
+          <w:p>
+            <w:pPr>
+              <w:jc w:val="center"/>
+              <w:rPr>
+                <w:b/>
+              </w:rPr>
+            </w:pPr>
+          </w:p>
+        </w:tc>
+        <w:tc>
+          <w:tcPr>
+            <w:tcW w:w="2977" w:type="dxa"/>
+            <w:shd w:val="clear" w:color="auto" w:fill="EDEDED" w:themeFill="accent3" w:themeFillTint="33"/>
+            <w:vAlign w:val="center"/>
+          </w:tcPr>
+          <w:p>
+            <w:pPr>
+              <w:jc w:val="center"/>
+              <w:rPr>
+                <w:b/>
+              </w:rPr>
+            </w:pPr>
+            <w:r>
+              <w:rPr>
+                <w:b/>
+              </w:rPr>
+              <w:t>Resolución</w:t>
+            </w:r>
+          </w:p>
+        </w:tc>
+        <w:tc>
+          <w:tcPr>
+            <w:tcW w:w="1559" w:type="dxa"/>
+            <w:shd w:val="clear" w:color="auto" w:fill="EDEDED" w:themeFill="accent3" w:themeFillTint="33"/>
+            <w:vAlign w:val="center"/>
+          </w:tcPr>
+          <w:p>
+            <w:pPr>
+              <w:jc w:val="center"/>
+              <w:rPr>
+                <w:b/>
+              </w:rPr>
+            </w:pPr>
+            <w:r>
+              <w:rPr>
+                <w:b/>
+              </w:rPr>
+              <w:t>Reproducción de color</w:t>
+            </w:r>
+          </w:p>
+        </w:tc>
+        <w:tc>
+          <w:tcPr>
+            <w:tcW w:w="1814" w:type="dxa"/>
+            <w:shd w:val="clear" w:color="auto" w:fill="EDEDED" w:themeFill="accent3" w:themeFillTint="33"/>
+            <w:vAlign w:val="center"/>
+          </w:tcPr>
+          <w:p>
+            <w:pPr>
+              <w:jc w:val="center"/>
+              <w:rPr>
+                <w:b/>
+              </w:rPr>
+            </w:pPr>
+            <w:r>
+              <w:rPr>
+                <w:b/>
+              </w:rPr>
+              <w:t>Frecuencia de refresco</w:t>
+            </w:r>
+          </w:p>
+        </w:tc>
+      </w:tr>
+      <w:tr>
+        <w:tc>
+          <w:tcPr>
+            <w:tcW w:w="1980" w:type="dxa"/>
+            <w:shd w:val="clear" w:color="auto" w:fill="FFF2CC" w:themeFill="accent4" w:themeFillTint="33"/>
+            <w:vAlign w:val="center"/>
+          </w:tcPr>
+          <w:p>
+            <w:pPr>
+              <w:jc w:val="center"/>
+            </w:pPr>
+            <w:r>
+              <w:t>Ordenador por uso ofimático</w:t>
+            </w:r>
+          </w:p>
+        </w:tc>
+        <w:tc>
+          <w:tcPr>
+            <w:tcW w:w="2126" w:type="dxa"/>
+            <w:shd w:val="clear" w:color="auto" w:fill="FFF2CC" w:themeFill="accent4" w:themeFillTint="33"/>
+            <w:vAlign w:val="center"/>
+          </w:tcPr>
+          <w:p>
+            <w:pPr>
+              <w:jc w:val="center"/>
+            </w:pPr>
+            <w:r>
+              <w:t xml:space="preserve">Intel UHD </w:t>
+            </w:r>
+            <w:proofErr w:type="spellStart"/>
+            <w:r>
+              <w:t>Graphics</w:t>
+            </w:r>
+            <w:proofErr w:type="spellEnd"/>
+            <w:r>
+              <w:t xml:space="preserve"> 630</w:t>
+            </w:r>
+          </w:p>
+        </w:tc>
+        <w:tc>
+          <w:tcPr>
+            <w:tcW w:w="2977" w:type="dxa"/>
+            <w:shd w:val="clear" w:color="auto" w:fill="FFF2CC" w:themeFill="accent4" w:themeFillTint="33"/>
+            <w:vAlign w:val="center"/>
+          </w:tcPr>
+          <w:p>
+            <w:pPr>
+              <w:jc w:val="center"/>
+            </w:pPr>
+            <w:r>
+              <w:t>1920 x 1080 (full HD)</w:t>
+            </w:r>
+          </w:p>
+        </w:tc>
+        <w:tc>
+          <w:tcPr>
+            <w:tcW w:w="1559" w:type="dxa"/>
+            <w:shd w:val="clear" w:color="auto" w:fill="FFF2CC" w:themeFill="accent4" w:themeFillTint="33"/>
+            <w:vAlign w:val="center"/>
+          </w:tcPr>
+          <w:p>
+            <w:pPr>
+              <w:jc w:val="center"/>
+            </w:pPr>
+            <w:r>
+              <w:t>8 bits</w:t>
+            </w:r>
+          </w:p>
+        </w:tc>
+        <w:tc>
+          <w:tcPr>
+            <w:tcW w:w="1814" w:type="dxa"/>
+            <w:shd w:val="clear" w:color="auto" w:fill="FFF2CC" w:themeFill="accent4" w:themeFillTint="33"/>
+            <w:vAlign w:val="center"/>
+          </w:tcPr>
+          <w:p>
+            <w:pPr>
+              <w:jc w:val="center"/>
+            </w:pPr>
+            <w:r>
+              <w:t>60 Hz</w:t>
+            </w:r>
+          </w:p>
+        </w:tc>
+      </w:tr>
+      <w:tr>
+        <w:tc>
+          <w:tcPr>
+            <w:tcW w:w="1980" w:type="dxa"/>
+            <w:shd w:val="clear" w:color="auto" w:fill="FFF2CC" w:themeFill="accent4" w:themeFillTint="33"/>
+            <w:vAlign w:val="center"/>
+          </w:tcPr>
+          <w:p>
+            <w:pPr>
+              <w:jc w:val="center"/>
+            </w:pPr>
+            <w:r>
+              <w:t xml:space="preserve">Ordenador </w:t>
+            </w:r>
+            <w:proofErr w:type="spellStart"/>
+            <w:r>
+              <w:t>gaming</w:t>
+            </w:r>
+            <w:proofErr w:type="spellEnd"/>
+          </w:p>
+        </w:tc>
+        <w:tc>
+          <w:tcPr>
+            <w:tcW w:w="2126" w:type="dxa"/>
+            <w:shd w:val="clear" w:color="auto" w:fill="FFF2CC" w:themeFill="accent4" w:themeFillTint="33"/>
+            <w:vAlign w:val="center"/>
+          </w:tcPr>
+          <w:p>
+            <w:pPr>
+              <w:jc w:val="center"/>
+            </w:pPr>
+            <w:r>
+              <w:t>NVIDIA GeForce RTX 3080</w:t>
+            </w:r>
+          </w:p>
+        </w:tc>
+        <w:tc>
+          <w:tcPr>
+            <w:tcW w:w="2977" w:type="dxa"/>
+            <w:shd w:val="clear" w:color="auto" w:fill="FFF2CC" w:themeFill="accent4" w:themeFillTint="33"/>
+            <w:vAlign w:val="center"/>
+          </w:tcPr>
+          <w:p>
+            <w:pPr>
+              <w:jc w:val="center"/>
+            </w:pPr>
+            <w:r>
+              <w:t>Resolución: 2560 x 1440 (</w:t>
+            </w:r>
+            <w:proofErr w:type="spellStart"/>
+            <w:r>
+              <w:t>Quad</w:t>
+            </w:r>
+            <w:proofErr w:type="spellEnd"/>
+            <w:r>
+              <w:t xml:space="preserve"> HD) o 3840 x 2160 (4K)</w:t>
+            </w:r>
+          </w:p>
+        </w:tc>
+        <w:tc>
+          <w:tcPr>
+            <w:tcW w:w="1559" w:type="dxa"/>
+            <w:shd w:val="clear" w:color="auto" w:fill="FFF2CC" w:themeFill="accent4" w:themeFillTint="33"/>
+            <w:vAlign w:val="center"/>
+          </w:tcPr>
+          <w:p>
+            <w:pPr>
+              <w:jc w:val="center"/>
+            </w:pPr>
+            <w:r>
+              <w:t>10 bits o más</w:t>
+            </w:r>
+          </w:p>
+        </w:tc>
+        <w:tc>
+          <w:tcPr>
+            <w:tcW w:w="1814" w:type="dxa"/>
+            <w:shd w:val="clear" w:color="auto" w:fill="FFF2CC" w:themeFill="accent4" w:themeFillTint="33"/>
+            <w:vAlign w:val="center"/>
+          </w:tcPr>
+          <w:p>
+            <w:pPr>
+              <w:jc w:val="center"/>
+            </w:pPr>
+            <w:r>
+              <w:t>144 Hz o superior</w:t>
+            </w:r>
+          </w:p>
+        </w:tc>
+      </w:tr>
+      <w:tr>
+        <w:tc>
+          <w:tcPr>
+            <w:tcW w:w="1980" w:type="dxa"/>
+            <w:shd w:val="clear" w:color="auto" w:fill="FFF2CC" w:themeFill="accent4" w:themeFillTint="33"/>
+            <w:vAlign w:val="center"/>
+          </w:tcPr>
+          <w:p>
+            <w:pPr>
+              <w:jc w:val="center"/>
+            </w:pPr>
+            <w:r>
+              <w:t>Ordenador para diseño 3D</w:t>
+            </w:r>
+          </w:p>
+        </w:tc>
+        <w:tc>
+          <w:tcPr>
+            <w:tcW w:w="2126" w:type="dxa"/>
+            <w:shd w:val="clear" w:color="auto" w:fill="FFF2CC" w:themeFill="accent4" w:themeFillTint="33"/>
+            <w:vAlign w:val="center"/>
+          </w:tcPr>
+          <w:p>
+            <w:pPr>
+              <w:jc w:val="center"/>
+            </w:pPr>
+            <w:r>
+              <w:t xml:space="preserve">NVIDIA </w:t>
+            </w:r>
+            <w:proofErr w:type="spellStart"/>
+            <w:r>
+              <w:t>Quadro</w:t>
+            </w:r>
+            <w:proofErr w:type="spellEnd"/>
+            <w:r>
+              <w:t xml:space="preserve"> RTX 5000</w:t>
+            </w:r>
+          </w:p>
+        </w:tc>
+        <w:tc>
+          <w:tcPr>
+            <w:tcW w:w="2977" w:type="dxa"/>
+            <w:shd w:val="clear" w:color="auto" w:fill="FFF2CC" w:themeFill="accent4" w:themeFillTint="33"/>
+            <w:vAlign w:val="center"/>
+          </w:tcPr>
+          <w:p>
+            <w:pPr>
+              <w:jc w:val="center"/>
+            </w:pPr>
+            <w:r>
+              <w:t>3840 x 2160 (4K)</w:t>
+            </w:r>
+          </w:p>
+        </w:tc>
+        <w:tc>
+          <w:tcPr>
+            <w:tcW w:w="1559" w:type="dxa"/>
+            <w:shd w:val="clear" w:color="auto" w:fill="FFF2CC" w:themeFill="accent4" w:themeFillTint="33"/>
+            <w:vAlign w:val="center"/>
+          </w:tcPr>
+          <w:p>
+            <w:pPr>
+              <w:jc w:val="center"/>
+            </w:pPr>
+            <w:r>
+              <w:t>10 bits o más</w:t>
+            </w:r>
+          </w:p>
+        </w:tc>
+        <w:tc>
+          <w:tcPr>
+            <w:tcW w:w="1814" w:type="dxa"/>
+            <w:shd w:val="clear" w:color="auto" w:fill="FFF2CC" w:themeFill="accent4" w:themeFillTint="33"/>
+            <w:vAlign w:val="center"/>
+          </w:tcPr>
+          <w:p>
+            <w:pPr>
+              <w:jc w:val="center"/>
+            </w:pPr>
+            <w:r>
+              <w:t>60 Hz o superior</w:t>
+            </w:r>
+          </w:p>
+        </w:tc>
+      </w:tr>
+    </w:tbl>
     <w:p/>
     <w:sectPr>
       <w:pgSz w:w="11906" w:h="16838"/>

--- a/modelos_procesadores.docx
+++ b/modelos_procesadores.docx
@@ -22,25 +22,25 @@
       <w:tblPr>
         <w:tblStyle w:val="Tablaconcuadrcula"/>
         <w:tblpPr w:leftFromText="141" w:rightFromText="141" w:vertAnchor="page" w:horzAnchor="margin" w:tblpY="1642"/>
-        <w:tblW w:w="10336" w:type="dxa"/>
+        <w:tblW w:w="15317" w:type="dxa"/>
         <w:tblLook w:val="04A0" w:firstRow="1" w:lastRow="0" w:firstColumn="1" w:lastColumn="0" w:noHBand="0" w:noVBand="1"/>
       </w:tblPr>
       <w:tblGrid>
-        <w:gridCol w:w="1490"/>
-        <w:gridCol w:w="804"/>
-        <w:gridCol w:w="1608"/>
-        <w:gridCol w:w="1608"/>
-        <w:gridCol w:w="1608"/>
-        <w:gridCol w:w="1609"/>
-        <w:gridCol w:w="1609"/>
+        <w:gridCol w:w="2208"/>
+        <w:gridCol w:w="1192"/>
+        <w:gridCol w:w="2383"/>
+        <w:gridCol w:w="2383"/>
+        <w:gridCol w:w="2383"/>
+        <w:gridCol w:w="2384"/>
+        <w:gridCol w:w="2384"/>
       </w:tblGrid>
       <w:tr>
         <w:trPr>
-          <w:trHeight w:val="1487"/>
+          <w:trHeight w:val="1619"/>
         </w:trPr>
         <w:tc>
           <w:tcPr>
-            <w:tcW w:w="2294" w:type="dxa"/>
+            <w:tcW w:w="3400" w:type="dxa"/>
             <w:gridSpan w:val="2"/>
             <w:shd w:val="clear" w:color="auto" w:fill="EDEDED" w:themeFill="accent3" w:themeFillTint="33"/>
             <w:vAlign w:val="center"/>
@@ -62,8 +62,8 @@
         </w:tc>
         <w:tc>
           <w:tcPr>
-            <w:tcW w:w="1608" w:type="dxa"/>
-            <w:shd w:val="clear" w:color="auto" w:fill="EDEDED" w:themeFill="accent3" w:themeFillTint="33"/>
+            <w:tcW w:w="2383" w:type="dxa"/>
+            <w:shd w:val="clear" w:color="auto" w:fill="E2EFD9" w:themeFill="accent6" w:themeFillTint="33"/>
             <w:vAlign w:val="center"/>
           </w:tcPr>
           <w:p>
@@ -85,8 +85,8 @@
         </w:tc>
         <w:tc>
           <w:tcPr>
-            <w:tcW w:w="1608" w:type="dxa"/>
-            <w:shd w:val="clear" w:color="auto" w:fill="EDEDED" w:themeFill="accent3" w:themeFillTint="33"/>
+            <w:tcW w:w="2383" w:type="dxa"/>
+            <w:shd w:val="clear" w:color="auto" w:fill="E2EFD9" w:themeFill="accent6" w:themeFillTint="33"/>
             <w:vAlign w:val="center"/>
           </w:tcPr>
           <w:p>
@@ -108,8 +108,8 @@
         </w:tc>
         <w:tc>
           <w:tcPr>
-            <w:tcW w:w="1608" w:type="dxa"/>
-            <w:shd w:val="clear" w:color="auto" w:fill="EDEDED" w:themeFill="accent3" w:themeFillTint="33"/>
+            <w:tcW w:w="2383" w:type="dxa"/>
+            <w:shd w:val="clear" w:color="auto" w:fill="E2EFD9" w:themeFill="accent6" w:themeFillTint="33"/>
             <w:vAlign w:val="center"/>
           </w:tcPr>
           <w:p>
@@ -131,8 +131,8 @@
         </w:tc>
         <w:tc>
           <w:tcPr>
-            <w:tcW w:w="1609" w:type="dxa"/>
-            <w:shd w:val="clear" w:color="auto" w:fill="EDEDED" w:themeFill="accent3" w:themeFillTint="33"/>
+            <w:tcW w:w="2384" w:type="dxa"/>
+            <w:shd w:val="clear" w:color="auto" w:fill="E2EFD9" w:themeFill="accent6" w:themeFillTint="33"/>
             <w:vAlign w:val="center"/>
           </w:tcPr>
           <w:p>
@@ -163,8 +163,8 @@
         </w:tc>
         <w:tc>
           <w:tcPr>
-            <w:tcW w:w="1609" w:type="dxa"/>
-            <w:shd w:val="clear" w:color="auto" w:fill="EDEDED" w:themeFill="accent3" w:themeFillTint="33"/>
+            <w:tcW w:w="2384" w:type="dxa"/>
+            <w:shd w:val="clear" w:color="auto" w:fill="E2EFD9" w:themeFill="accent6" w:themeFillTint="33"/>
             <w:vAlign w:val="center"/>
           </w:tcPr>
           <w:p>
@@ -187,13 +187,13 @@
       </w:tr>
       <w:tr>
         <w:trPr>
-          <w:trHeight w:val="278"/>
+          <w:trHeight w:val="302"/>
         </w:trPr>
         <w:tc>
           <w:tcPr>
-            <w:tcW w:w="2294" w:type="dxa"/>
+            <w:tcW w:w="3400" w:type="dxa"/>
             <w:gridSpan w:val="2"/>
-            <w:shd w:val="clear" w:color="auto" w:fill="EDEDED" w:themeFill="accent3" w:themeFillTint="33"/>
+            <w:shd w:val="clear" w:color="auto" w:fill="D9E2F3" w:themeFill="accent1" w:themeFillTint="33"/>
             <w:vAlign w:val="center"/>
           </w:tcPr>
           <w:p>
@@ -213,7 +213,8 @@
         </w:tc>
         <w:tc>
           <w:tcPr>
-            <w:tcW w:w="1608" w:type="dxa"/>
+            <w:tcW w:w="2383" w:type="dxa"/>
+            <w:shd w:val="clear" w:color="auto" w:fill="FFF2CC" w:themeFill="accent4" w:themeFillTint="33"/>
             <w:vAlign w:val="center"/>
           </w:tcPr>
           <w:p>
@@ -227,7 +228,8 @@
         </w:tc>
         <w:tc>
           <w:tcPr>
-            <w:tcW w:w="1608" w:type="dxa"/>
+            <w:tcW w:w="2383" w:type="dxa"/>
+            <w:shd w:val="clear" w:color="auto" w:fill="FFF2CC" w:themeFill="accent4" w:themeFillTint="33"/>
             <w:vAlign w:val="center"/>
           </w:tcPr>
           <w:p>
@@ -241,7 +243,8 @@
         </w:tc>
         <w:tc>
           <w:tcPr>
-            <w:tcW w:w="1608" w:type="dxa"/>
+            <w:tcW w:w="2383" w:type="dxa"/>
+            <w:shd w:val="clear" w:color="auto" w:fill="FFF2CC" w:themeFill="accent4" w:themeFillTint="33"/>
             <w:vAlign w:val="center"/>
           </w:tcPr>
           <w:p>
@@ -255,7 +258,8 @@
         </w:tc>
         <w:tc>
           <w:tcPr>
-            <w:tcW w:w="1609" w:type="dxa"/>
+            <w:tcW w:w="2384" w:type="dxa"/>
+            <w:shd w:val="clear" w:color="auto" w:fill="FFF2CC" w:themeFill="accent4" w:themeFillTint="33"/>
             <w:vAlign w:val="center"/>
           </w:tcPr>
           <w:p>
@@ -269,7 +273,8 @@
         </w:tc>
         <w:tc>
           <w:tcPr>
-            <w:tcW w:w="1609" w:type="dxa"/>
+            <w:tcW w:w="2384" w:type="dxa"/>
+            <w:shd w:val="clear" w:color="auto" w:fill="FFF2CC" w:themeFill="accent4" w:themeFillTint="33"/>
             <w:vAlign w:val="center"/>
           </w:tcPr>
           <w:p>
@@ -284,13 +289,13 @@
       </w:tr>
       <w:tr>
         <w:trPr>
-          <w:trHeight w:val="297"/>
+          <w:trHeight w:val="323"/>
         </w:trPr>
         <w:tc>
           <w:tcPr>
-            <w:tcW w:w="2294" w:type="dxa"/>
+            <w:tcW w:w="3400" w:type="dxa"/>
             <w:gridSpan w:val="2"/>
-            <w:shd w:val="clear" w:color="auto" w:fill="EDEDED" w:themeFill="accent3" w:themeFillTint="33"/>
+            <w:shd w:val="clear" w:color="auto" w:fill="D9E2F3" w:themeFill="accent1" w:themeFillTint="33"/>
             <w:vAlign w:val="center"/>
           </w:tcPr>
           <w:p>
@@ -310,7 +315,8 @@
         </w:tc>
         <w:tc>
           <w:tcPr>
-            <w:tcW w:w="1608" w:type="dxa"/>
+            <w:tcW w:w="2383" w:type="dxa"/>
+            <w:shd w:val="clear" w:color="auto" w:fill="FFF2CC" w:themeFill="accent4" w:themeFillTint="33"/>
             <w:vAlign w:val="center"/>
           </w:tcPr>
           <w:p>
@@ -324,7 +330,8 @@
         </w:tc>
         <w:tc>
           <w:tcPr>
-            <w:tcW w:w="1608" w:type="dxa"/>
+            <w:tcW w:w="2383" w:type="dxa"/>
+            <w:shd w:val="clear" w:color="auto" w:fill="FFF2CC" w:themeFill="accent4" w:themeFillTint="33"/>
             <w:vAlign w:val="center"/>
           </w:tcPr>
           <w:p>
@@ -338,7 +345,8 @@
         </w:tc>
         <w:tc>
           <w:tcPr>
-            <w:tcW w:w="1608" w:type="dxa"/>
+            <w:tcW w:w="2383" w:type="dxa"/>
+            <w:shd w:val="clear" w:color="auto" w:fill="FFF2CC" w:themeFill="accent4" w:themeFillTint="33"/>
             <w:vAlign w:val="center"/>
           </w:tcPr>
           <w:p>
@@ -352,7 +360,8 @@
         </w:tc>
         <w:tc>
           <w:tcPr>
-            <w:tcW w:w="1609" w:type="dxa"/>
+            <w:tcW w:w="2384" w:type="dxa"/>
+            <w:shd w:val="clear" w:color="auto" w:fill="FFF2CC" w:themeFill="accent4" w:themeFillTint="33"/>
             <w:vAlign w:val="center"/>
           </w:tcPr>
           <w:p>
@@ -366,7 +375,8 @@
         </w:tc>
         <w:tc>
           <w:tcPr>
-            <w:tcW w:w="1609" w:type="dxa"/>
+            <w:tcW w:w="2384" w:type="dxa"/>
+            <w:shd w:val="clear" w:color="auto" w:fill="FFF2CC" w:themeFill="accent4" w:themeFillTint="33"/>
             <w:vAlign w:val="center"/>
           </w:tcPr>
           <w:p>
@@ -381,13 +391,13 @@
       </w:tr>
       <w:tr>
         <w:trPr>
-          <w:trHeight w:val="297"/>
+          <w:trHeight w:val="323"/>
         </w:trPr>
         <w:tc>
           <w:tcPr>
-            <w:tcW w:w="2294" w:type="dxa"/>
+            <w:tcW w:w="3400" w:type="dxa"/>
             <w:gridSpan w:val="2"/>
-            <w:shd w:val="clear" w:color="auto" w:fill="EDEDED" w:themeFill="accent3" w:themeFillTint="33"/>
+            <w:shd w:val="clear" w:color="auto" w:fill="D9E2F3" w:themeFill="accent1" w:themeFillTint="33"/>
             <w:vAlign w:val="center"/>
           </w:tcPr>
           <w:p>
@@ -407,7 +417,8 @@
         </w:tc>
         <w:tc>
           <w:tcPr>
-            <w:tcW w:w="1608" w:type="dxa"/>
+            <w:tcW w:w="2383" w:type="dxa"/>
+            <w:shd w:val="clear" w:color="auto" w:fill="FFF2CC" w:themeFill="accent4" w:themeFillTint="33"/>
             <w:vAlign w:val="center"/>
           </w:tcPr>
           <w:p>
@@ -421,7 +432,8 @@
         </w:tc>
         <w:tc>
           <w:tcPr>
-            <w:tcW w:w="1608" w:type="dxa"/>
+            <w:tcW w:w="2383" w:type="dxa"/>
+            <w:shd w:val="clear" w:color="auto" w:fill="FFF2CC" w:themeFill="accent4" w:themeFillTint="33"/>
             <w:vAlign w:val="center"/>
           </w:tcPr>
           <w:p>
@@ -435,7 +447,8 @@
         </w:tc>
         <w:tc>
           <w:tcPr>
-            <w:tcW w:w="1608" w:type="dxa"/>
+            <w:tcW w:w="2383" w:type="dxa"/>
+            <w:shd w:val="clear" w:color="auto" w:fill="FFF2CC" w:themeFill="accent4" w:themeFillTint="33"/>
             <w:vAlign w:val="center"/>
           </w:tcPr>
           <w:p>
@@ -449,7 +462,8 @@
         </w:tc>
         <w:tc>
           <w:tcPr>
-            <w:tcW w:w="1609" w:type="dxa"/>
+            <w:tcW w:w="2384" w:type="dxa"/>
+            <w:shd w:val="clear" w:color="auto" w:fill="FFF2CC" w:themeFill="accent4" w:themeFillTint="33"/>
             <w:vAlign w:val="center"/>
           </w:tcPr>
           <w:p>
@@ -463,7 +477,8 @@
         </w:tc>
         <w:tc>
           <w:tcPr>
-            <w:tcW w:w="1609" w:type="dxa"/>
+            <w:tcW w:w="2384" w:type="dxa"/>
+            <w:shd w:val="clear" w:color="auto" w:fill="FFF2CC" w:themeFill="accent4" w:themeFillTint="33"/>
             <w:vAlign w:val="center"/>
           </w:tcPr>
           <w:p>
@@ -478,13 +493,13 @@
       </w:tr>
       <w:tr>
         <w:trPr>
-          <w:trHeight w:val="278"/>
+          <w:trHeight w:val="302"/>
         </w:trPr>
         <w:tc>
           <w:tcPr>
-            <w:tcW w:w="2294" w:type="dxa"/>
+            <w:tcW w:w="3400" w:type="dxa"/>
             <w:gridSpan w:val="2"/>
-            <w:shd w:val="clear" w:color="auto" w:fill="EDEDED" w:themeFill="accent3" w:themeFillTint="33"/>
+            <w:shd w:val="clear" w:color="auto" w:fill="D9E2F3" w:themeFill="accent1" w:themeFillTint="33"/>
             <w:vAlign w:val="center"/>
           </w:tcPr>
           <w:p>
@@ -504,7 +519,8 @@
         </w:tc>
         <w:tc>
           <w:tcPr>
-            <w:tcW w:w="1608" w:type="dxa"/>
+            <w:tcW w:w="2383" w:type="dxa"/>
+            <w:shd w:val="clear" w:color="auto" w:fill="FFF2CC" w:themeFill="accent4" w:themeFillTint="33"/>
             <w:vAlign w:val="center"/>
           </w:tcPr>
           <w:p>
@@ -514,11 +530,15 @@
             <w:r>
               <w:t>220.90</w:t>
             </w:r>
-          </w:p>
-        </w:tc>
-        <w:tc>
-          <w:tcPr>
-            <w:tcW w:w="1608" w:type="dxa"/>
+            <w:r>
+              <w:t>€</w:t>
+            </w:r>
+          </w:p>
+        </w:tc>
+        <w:tc>
+          <w:tcPr>
+            <w:tcW w:w="2383" w:type="dxa"/>
+            <w:shd w:val="clear" w:color="auto" w:fill="FFF2CC" w:themeFill="accent4" w:themeFillTint="33"/>
             <w:vAlign w:val="center"/>
           </w:tcPr>
           <w:p>
@@ -528,11 +548,15 @@
             <w:r>
               <w:t>169.90</w:t>
             </w:r>
-          </w:p>
-        </w:tc>
-        <w:tc>
-          <w:tcPr>
-            <w:tcW w:w="1608" w:type="dxa"/>
+            <w:r>
+              <w:t>€</w:t>
+            </w:r>
+          </w:p>
+        </w:tc>
+        <w:tc>
+          <w:tcPr>
+            <w:tcW w:w="2383" w:type="dxa"/>
+            <w:shd w:val="clear" w:color="auto" w:fill="FFF2CC" w:themeFill="accent4" w:themeFillTint="33"/>
             <w:vAlign w:val="center"/>
           </w:tcPr>
           <w:p>
@@ -542,11 +566,15 @@
             <w:r>
               <w:t>162.99</w:t>
             </w:r>
-          </w:p>
-        </w:tc>
-        <w:tc>
-          <w:tcPr>
-            <w:tcW w:w="1609" w:type="dxa"/>
+            <w:r>
+              <w:t>€</w:t>
+            </w:r>
+          </w:p>
+        </w:tc>
+        <w:tc>
+          <w:tcPr>
+            <w:tcW w:w="2384" w:type="dxa"/>
+            <w:shd w:val="clear" w:color="auto" w:fill="FFF2CC" w:themeFill="accent4" w:themeFillTint="33"/>
             <w:vAlign w:val="center"/>
           </w:tcPr>
           <w:p>
@@ -556,60 +584,63 @@
             <w:r>
               <w:t>120.56</w:t>
             </w:r>
-          </w:p>
-        </w:tc>
-        <w:tc>
-          <w:tcPr>
-            <w:tcW w:w="1609" w:type="dxa"/>
-            <w:vAlign w:val="center"/>
-          </w:tcPr>
-          <w:p>
-            <w:pPr>
-              <w:jc w:val="center"/>
+            <w:r>
+              <w:t>€</w:t>
+            </w:r>
+          </w:p>
+        </w:tc>
+        <w:tc>
+          <w:tcPr>
+            <w:tcW w:w="2384" w:type="dxa"/>
+            <w:shd w:val="clear" w:color="auto" w:fill="FFF2CC" w:themeFill="accent4" w:themeFillTint="33"/>
+            <w:vAlign w:val="center"/>
+          </w:tcPr>
+          <w:p>
+            <w:pPr>
+              <w:jc w:val="center"/>
+              <w:rPr>
+                <w:u w:val="single"/>
+              </w:rPr>
             </w:pPr>
             <w:r>
               <w:t>120</w:t>
+            </w:r>
+            <w:r>
+              <w:t>€</w:t>
             </w:r>
           </w:p>
         </w:tc>
       </w:tr>
       <w:tr>
         <w:trPr>
-          <w:trHeight w:val="297"/>
+          <w:trHeight w:val="323"/>
         </w:trPr>
         <w:tc>
           <w:tcPr>
-            <w:tcW w:w="2294" w:type="dxa"/>
+            <w:tcW w:w="3400" w:type="dxa"/>
             <w:gridSpan w:val="2"/>
-            <w:shd w:val="clear" w:color="auto" w:fill="EDEDED" w:themeFill="accent3" w:themeFillTint="33"/>
-            <w:vAlign w:val="center"/>
-          </w:tcPr>
-          <w:p>
-            <w:pPr>
-              <w:jc w:val="center"/>
-              <w:rPr>
-                <w:b/>
-              </w:rPr>
-            </w:pPr>
-            <w:proofErr w:type="spellStart"/>
-            <w:r>
-              <w:rPr>
-                <w:b/>
-              </w:rPr>
-              <w:t>Nº</w:t>
-            </w:r>
-            <w:proofErr w:type="spellEnd"/>
-            <w:r>
-              <w:rPr>
-                <w:b/>
-              </w:rPr>
-              <w:t xml:space="preserve"> de núcleos</w:t>
-            </w:r>
-          </w:p>
-        </w:tc>
-        <w:tc>
-          <w:tcPr>
-            <w:tcW w:w="1608" w:type="dxa"/>
+            <w:shd w:val="clear" w:color="auto" w:fill="D9E2F3" w:themeFill="accent1" w:themeFillTint="33"/>
+            <w:vAlign w:val="center"/>
+          </w:tcPr>
+          <w:p>
+            <w:pPr>
+              <w:jc w:val="center"/>
+              <w:rPr>
+                <w:b/>
+              </w:rPr>
+            </w:pPr>
+            <w:r>
+              <w:rPr>
+                <w:b/>
+              </w:rPr>
+              <w:t>Nº de núcleos</w:t>
+            </w:r>
+          </w:p>
+        </w:tc>
+        <w:tc>
+          <w:tcPr>
+            <w:tcW w:w="2383" w:type="dxa"/>
+            <w:shd w:val="clear" w:color="auto" w:fill="FFF2CC" w:themeFill="accent4" w:themeFillTint="33"/>
             <w:vAlign w:val="center"/>
           </w:tcPr>
           <w:p>
@@ -623,7 +654,8 @@
         </w:tc>
         <w:tc>
           <w:tcPr>
-            <w:tcW w:w="1608" w:type="dxa"/>
+            <w:tcW w:w="2383" w:type="dxa"/>
+            <w:shd w:val="clear" w:color="auto" w:fill="FFF2CC" w:themeFill="accent4" w:themeFillTint="33"/>
             <w:vAlign w:val="center"/>
           </w:tcPr>
           <w:p>
@@ -637,7 +669,8 @@
         </w:tc>
         <w:tc>
           <w:tcPr>
-            <w:tcW w:w="1608" w:type="dxa"/>
+            <w:tcW w:w="2383" w:type="dxa"/>
+            <w:shd w:val="clear" w:color="auto" w:fill="FFF2CC" w:themeFill="accent4" w:themeFillTint="33"/>
             <w:vAlign w:val="center"/>
           </w:tcPr>
           <w:p>
@@ -651,7 +684,8 @@
         </w:tc>
         <w:tc>
           <w:tcPr>
-            <w:tcW w:w="1609" w:type="dxa"/>
+            <w:tcW w:w="2384" w:type="dxa"/>
+            <w:shd w:val="clear" w:color="auto" w:fill="FFF2CC" w:themeFill="accent4" w:themeFillTint="33"/>
             <w:vAlign w:val="center"/>
           </w:tcPr>
           <w:p>
@@ -665,7 +699,8 @@
         </w:tc>
         <w:tc>
           <w:tcPr>
-            <w:tcW w:w="1609" w:type="dxa"/>
+            <w:tcW w:w="2384" w:type="dxa"/>
+            <w:shd w:val="clear" w:color="auto" w:fill="FFF2CC" w:themeFill="accent4" w:themeFillTint="33"/>
             <w:vAlign w:val="center"/>
           </w:tcPr>
           <w:p>
@@ -680,41 +715,34 @@
       </w:tr>
       <w:tr>
         <w:trPr>
-          <w:trHeight w:val="297"/>
+          <w:trHeight w:val="323"/>
         </w:trPr>
         <w:tc>
           <w:tcPr>
-            <w:tcW w:w="2294" w:type="dxa"/>
+            <w:tcW w:w="3400" w:type="dxa"/>
             <w:gridSpan w:val="2"/>
-            <w:shd w:val="clear" w:color="auto" w:fill="EDEDED" w:themeFill="accent3" w:themeFillTint="33"/>
-            <w:vAlign w:val="center"/>
-          </w:tcPr>
-          <w:p>
-            <w:pPr>
-              <w:jc w:val="center"/>
-              <w:rPr>
-                <w:b/>
-              </w:rPr>
-            </w:pPr>
-            <w:proofErr w:type="spellStart"/>
-            <w:r>
-              <w:rPr>
-                <w:b/>
-              </w:rPr>
-              <w:t>Nº</w:t>
-            </w:r>
-            <w:proofErr w:type="spellEnd"/>
-            <w:r>
-              <w:rPr>
-                <w:b/>
-              </w:rPr>
-              <w:t xml:space="preserve"> de hilos</w:t>
-            </w:r>
-          </w:p>
-        </w:tc>
-        <w:tc>
-          <w:tcPr>
-            <w:tcW w:w="1608" w:type="dxa"/>
+            <w:shd w:val="clear" w:color="auto" w:fill="D9E2F3" w:themeFill="accent1" w:themeFillTint="33"/>
+            <w:vAlign w:val="center"/>
+          </w:tcPr>
+          <w:p>
+            <w:pPr>
+              <w:jc w:val="center"/>
+              <w:rPr>
+                <w:b/>
+              </w:rPr>
+            </w:pPr>
+            <w:r>
+              <w:rPr>
+                <w:b/>
+              </w:rPr>
+              <w:t>Nº de hilos</w:t>
+            </w:r>
+          </w:p>
+        </w:tc>
+        <w:tc>
+          <w:tcPr>
+            <w:tcW w:w="2383" w:type="dxa"/>
+            <w:shd w:val="clear" w:color="auto" w:fill="FFF2CC" w:themeFill="accent4" w:themeFillTint="33"/>
             <w:vAlign w:val="center"/>
           </w:tcPr>
           <w:p>
@@ -728,7 +756,8 @@
         </w:tc>
         <w:tc>
           <w:tcPr>
-            <w:tcW w:w="1608" w:type="dxa"/>
+            <w:tcW w:w="2383" w:type="dxa"/>
+            <w:shd w:val="clear" w:color="auto" w:fill="FFF2CC" w:themeFill="accent4" w:themeFillTint="33"/>
             <w:vAlign w:val="center"/>
           </w:tcPr>
           <w:p>
@@ -742,7 +771,8 @@
         </w:tc>
         <w:tc>
           <w:tcPr>
-            <w:tcW w:w="1608" w:type="dxa"/>
+            <w:tcW w:w="2383" w:type="dxa"/>
+            <w:shd w:val="clear" w:color="auto" w:fill="FFF2CC" w:themeFill="accent4" w:themeFillTint="33"/>
             <w:vAlign w:val="center"/>
           </w:tcPr>
           <w:p>
@@ -756,7 +786,8 @@
         </w:tc>
         <w:tc>
           <w:tcPr>
-            <w:tcW w:w="1609" w:type="dxa"/>
+            <w:tcW w:w="2384" w:type="dxa"/>
+            <w:shd w:val="clear" w:color="auto" w:fill="FFF2CC" w:themeFill="accent4" w:themeFillTint="33"/>
             <w:vAlign w:val="center"/>
           </w:tcPr>
           <w:p>
@@ -770,7 +801,8 @@
         </w:tc>
         <w:tc>
           <w:tcPr>
-            <w:tcW w:w="1609" w:type="dxa"/>
+            <w:tcW w:w="2384" w:type="dxa"/>
+            <w:shd w:val="clear" w:color="auto" w:fill="FFF2CC" w:themeFill="accent4" w:themeFillTint="33"/>
             <w:vAlign w:val="center"/>
           </w:tcPr>
           <w:p>
@@ -785,13 +817,13 @@
       </w:tr>
       <w:tr>
         <w:trPr>
-          <w:trHeight w:val="278"/>
+          <w:trHeight w:val="302"/>
         </w:trPr>
         <w:tc>
           <w:tcPr>
-            <w:tcW w:w="2294" w:type="dxa"/>
+            <w:tcW w:w="3400" w:type="dxa"/>
             <w:gridSpan w:val="2"/>
-            <w:shd w:val="clear" w:color="auto" w:fill="EDEDED" w:themeFill="accent3" w:themeFillTint="33"/>
+            <w:shd w:val="clear" w:color="auto" w:fill="D9E2F3" w:themeFill="accent1" w:themeFillTint="33"/>
             <w:vAlign w:val="center"/>
           </w:tcPr>
           <w:p>
@@ -811,7 +843,8 @@
         </w:tc>
         <w:tc>
           <w:tcPr>
-            <w:tcW w:w="1608" w:type="dxa"/>
+            <w:tcW w:w="2383" w:type="dxa"/>
+            <w:shd w:val="clear" w:color="auto" w:fill="FFF2CC" w:themeFill="accent4" w:themeFillTint="33"/>
             <w:vAlign w:val="center"/>
           </w:tcPr>
           <w:p>
@@ -825,7 +858,8 @@
         </w:tc>
         <w:tc>
           <w:tcPr>
-            <w:tcW w:w="1608" w:type="dxa"/>
+            <w:tcW w:w="2383" w:type="dxa"/>
+            <w:shd w:val="clear" w:color="auto" w:fill="FFF2CC" w:themeFill="accent4" w:themeFillTint="33"/>
             <w:vAlign w:val="center"/>
           </w:tcPr>
           <w:p>
@@ -839,7 +873,8 @@
         </w:tc>
         <w:tc>
           <w:tcPr>
-            <w:tcW w:w="1608" w:type="dxa"/>
+            <w:tcW w:w="2383" w:type="dxa"/>
+            <w:shd w:val="clear" w:color="auto" w:fill="FFF2CC" w:themeFill="accent4" w:themeFillTint="33"/>
             <w:vAlign w:val="center"/>
           </w:tcPr>
           <w:p>
@@ -853,7 +888,8 @@
         </w:tc>
         <w:tc>
           <w:tcPr>
-            <w:tcW w:w="1609" w:type="dxa"/>
+            <w:tcW w:w="2384" w:type="dxa"/>
+            <w:shd w:val="clear" w:color="auto" w:fill="FFF2CC" w:themeFill="accent4" w:themeFillTint="33"/>
             <w:vAlign w:val="center"/>
           </w:tcPr>
           <w:p>
@@ -867,7 +903,8 @@
         </w:tc>
         <w:tc>
           <w:tcPr>
-            <w:tcW w:w="1609" w:type="dxa"/>
+            <w:tcW w:w="2384" w:type="dxa"/>
+            <w:shd w:val="clear" w:color="auto" w:fill="FFF2CC" w:themeFill="accent4" w:themeFillTint="33"/>
             <w:vAlign w:val="center"/>
           </w:tcPr>
           <w:p>
@@ -882,13 +919,13 @@
       </w:tr>
       <w:tr>
         <w:trPr>
-          <w:trHeight w:val="297"/>
+          <w:trHeight w:val="323"/>
         </w:trPr>
         <w:tc>
           <w:tcPr>
-            <w:tcW w:w="2294" w:type="dxa"/>
+            <w:tcW w:w="3400" w:type="dxa"/>
             <w:gridSpan w:val="2"/>
-            <w:shd w:val="clear" w:color="auto" w:fill="EDEDED" w:themeFill="accent3" w:themeFillTint="33"/>
+            <w:shd w:val="clear" w:color="auto" w:fill="D9E2F3" w:themeFill="accent1" w:themeFillTint="33"/>
             <w:vAlign w:val="center"/>
           </w:tcPr>
           <w:p>
@@ -908,7 +945,8 @@
         </w:tc>
         <w:tc>
           <w:tcPr>
-            <w:tcW w:w="1608" w:type="dxa"/>
+            <w:tcW w:w="2383" w:type="dxa"/>
+            <w:shd w:val="clear" w:color="auto" w:fill="FFF2CC" w:themeFill="accent4" w:themeFillTint="33"/>
             <w:vAlign w:val="center"/>
           </w:tcPr>
           <w:p>
@@ -922,7 +960,8 @@
         </w:tc>
         <w:tc>
           <w:tcPr>
-            <w:tcW w:w="1608" w:type="dxa"/>
+            <w:tcW w:w="2383" w:type="dxa"/>
+            <w:shd w:val="clear" w:color="auto" w:fill="FFF2CC" w:themeFill="accent4" w:themeFillTint="33"/>
             <w:vAlign w:val="center"/>
           </w:tcPr>
           <w:p>
@@ -936,7 +975,8 @@
         </w:tc>
         <w:tc>
           <w:tcPr>
-            <w:tcW w:w="1608" w:type="dxa"/>
+            <w:tcW w:w="2383" w:type="dxa"/>
+            <w:shd w:val="clear" w:color="auto" w:fill="FFF2CC" w:themeFill="accent4" w:themeFillTint="33"/>
             <w:vAlign w:val="center"/>
           </w:tcPr>
           <w:p>
@@ -950,7 +990,8 @@
         </w:tc>
         <w:tc>
           <w:tcPr>
-            <w:tcW w:w="1609" w:type="dxa"/>
+            <w:tcW w:w="2384" w:type="dxa"/>
+            <w:shd w:val="clear" w:color="auto" w:fill="FFF2CC" w:themeFill="accent4" w:themeFillTint="33"/>
             <w:vAlign w:val="center"/>
           </w:tcPr>
           <w:p>
@@ -964,7 +1005,8 @@
         </w:tc>
         <w:tc>
           <w:tcPr>
-            <w:tcW w:w="1609" w:type="dxa"/>
+            <w:tcW w:w="2384" w:type="dxa"/>
+            <w:shd w:val="clear" w:color="auto" w:fill="FFF2CC" w:themeFill="accent4" w:themeFillTint="33"/>
             <w:vAlign w:val="center"/>
           </w:tcPr>
           <w:p>
@@ -979,13 +1021,13 @@
       </w:tr>
       <w:tr>
         <w:trPr>
-          <w:trHeight w:val="594"/>
+          <w:trHeight w:val="646"/>
         </w:trPr>
         <w:tc>
           <w:tcPr>
-            <w:tcW w:w="2294" w:type="dxa"/>
+            <w:tcW w:w="3400" w:type="dxa"/>
             <w:gridSpan w:val="2"/>
-            <w:shd w:val="clear" w:color="auto" w:fill="EDEDED" w:themeFill="accent3" w:themeFillTint="33"/>
+            <w:shd w:val="clear" w:color="auto" w:fill="D9E2F3" w:themeFill="accent1" w:themeFillTint="33"/>
             <w:vAlign w:val="center"/>
           </w:tcPr>
           <w:p>
@@ -1005,7 +1047,8 @@
         </w:tc>
         <w:tc>
           <w:tcPr>
-            <w:tcW w:w="1608" w:type="dxa"/>
+            <w:tcW w:w="2383" w:type="dxa"/>
+            <w:shd w:val="clear" w:color="auto" w:fill="FFF2CC" w:themeFill="accent4" w:themeFillTint="33"/>
             <w:vAlign w:val="center"/>
           </w:tcPr>
           <w:p>
@@ -1019,7 +1062,8 @@
         </w:tc>
         <w:tc>
           <w:tcPr>
-            <w:tcW w:w="1608" w:type="dxa"/>
+            <w:tcW w:w="2383" w:type="dxa"/>
+            <w:shd w:val="clear" w:color="auto" w:fill="FFF2CC" w:themeFill="accent4" w:themeFillTint="33"/>
             <w:vAlign w:val="center"/>
           </w:tcPr>
           <w:p>
@@ -1033,7 +1077,8 @@
         </w:tc>
         <w:tc>
           <w:tcPr>
-            <w:tcW w:w="1608" w:type="dxa"/>
+            <w:tcW w:w="2383" w:type="dxa"/>
+            <w:shd w:val="clear" w:color="auto" w:fill="FFF2CC" w:themeFill="accent4" w:themeFillTint="33"/>
             <w:vAlign w:val="center"/>
           </w:tcPr>
           <w:p>
@@ -1047,7 +1092,8 @@
         </w:tc>
         <w:tc>
           <w:tcPr>
-            <w:tcW w:w="1609" w:type="dxa"/>
+            <w:tcW w:w="2384" w:type="dxa"/>
+            <w:shd w:val="clear" w:color="auto" w:fill="FFF2CC" w:themeFill="accent4" w:themeFillTint="33"/>
             <w:vAlign w:val="center"/>
           </w:tcPr>
           <w:p>
@@ -1061,7 +1107,8 @@
         </w:tc>
         <w:tc>
           <w:tcPr>
-            <w:tcW w:w="1609" w:type="dxa"/>
+            <w:tcW w:w="2384" w:type="dxa"/>
+            <w:shd w:val="clear" w:color="auto" w:fill="FFF2CC" w:themeFill="accent4" w:themeFillTint="33"/>
             <w:vAlign w:val="center"/>
           </w:tcPr>
           <w:p>
@@ -1076,13 +1123,13 @@
       </w:tr>
       <w:tr>
         <w:trPr>
-          <w:trHeight w:val="575"/>
+          <w:trHeight w:val="626"/>
         </w:trPr>
         <w:tc>
           <w:tcPr>
-            <w:tcW w:w="2294" w:type="dxa"/>
+            <w:tcW w:w="3400" w:type="dxa"/>
             <w:gridSpan w:val="2"/>
-            <w:shd w:val="clear" w:color="auto" w:fill="EDEDED" w:themeFill="accent3" w:themeFillTint="33"/>
+            <w:shd w:val="clear" w:color="auto" w:fill="D9E2F3" w:themeFill="accent1" w:themeFillTint="33"/>
             <w:vAlign w:val="center"/>
           </w:tcPr>
           <w:p>
@@ -1102,7 +1149,8 @@
         </w:tc>
         <w:tc>
           <w:tcPr>
-            <w:tcW w:w="1608" w:type="dxa"/>
+            <w:tcW w:w="2383" w:type="dxa"/>
+            <w:shd w:val="clear" w:color="auto" w:fill="FFF2CC" w:themeFill="accent4" w:themeFillTint="33"/>
             <w:vAlign w:val="center"/>
           </w:tcPr>
           <w:p>
@@ -1116,7 +1164,8 @@
         </w:tc>
         <w:tc>
           <w:tcPr>
-            <w:tcW w:w="1608" w:type="dxa"/>
+            <w:tcW w:w="2383" w:type="dxa"/>
+            <w:shd w:val="clear" w:color="auto" w:fill="FFF2CC" w:themeFill="accent4" w:themeFillTint="33"/>
             <w:vAlign w:val="center"/>
           </w:tcPr>
           <w:p>
@@ -1130,7 +1179,8 @@
         </w:tc>
         <w:tc>
           <w:tcPr>
-            <w:tcW w:w="1608" w:type="dxa"/>
+            <w:tcW w:w="2383" w:type="dxa"/>
+            <w:shd w:val="clear" w:color="auto" w:fill="FFF2CC" w:themeFill="accent4" w:themeFillTint="33"/>
             <w:vAlign w:val="center"/>
           </w:tcPr>
           <w:p>
@@ -1144,7 +1194,8 @@
         </w:tc>
         <w:tc>
           <w:tcPr>
-            <w:tcW w:w="1609" w:type="dxa"/>
+            <w:tcW w:w="2384" w:type="dxa"/>
+            <w:shd w:val="clear" w:color="auto" w:fill="FFF2CC" w:themeFill="accent4" w:themeFillTint="33"/>
             <w:vAlign w:val="center"/>
           </w:tcPr>
           <w:p>
@@ -1158,7 +1209,8 @@
         </w:tc>
         <w:tc>
           <w:tcPr>
-            <w:tcW w:w="1609" w:type="dxa"/>
+            <w:tcW w:w="2384" w:type="dxa"/>
+            <w:shd w:val="clear" w:color="auto" w:fill="FFF2CC" w:themeFill="accent4" w:themeFillTint="33"/>
             <w:vAlign w:val="center"/>
           </w:tcPr>
           <w:p>
@@ -1179,13 +1231,13 @@
       </w:tr>
       <w:tr>
         <w:trPr>
-          <w:trHeight w:val="297"/>
+          <w:trHeight w:val="323"/>
         </w:trPr>
         <w:tc>
           <w:tcPr>
-            <w:tcW w:w="2294" w:type="dxa"/>
+            <w:tcW w:w="3400" w:type="dxa"/>
             <w:gridSpan w:val="2"/>
-            <w:shd w:val="clear" w:color="auto" w:fill="EDEDED" w:themeFill="accent3" w:themeFillTint="33"/>
+            <w:shd w:val="clear" w:color="auto" w:fill="D9E2F3" w:themeFill="accent1" w:themeFillTint="33"/>
             <w:vAlign w:val="center"/>
           </w:tcPr>
           <w:p>
@@ -1205,7 +1257,8 @@
         </w:tc>
         <w:tc>
           <w:tcPr>
-            <w:tcW w:w="1608" w:type="dxa"/>
+            <w:tcW w:w="2383" w:type="dxa"/>
+            <w:shd w:val="clear" w:color="auto" w:fill="FFF2CC" w:themeFill="accent4" w:themeFillTint="33"/>
             <w:vAlign w:val="center"/>
           </w:tcPr>
           <w:p>
@@ -1219,7 +1272,8 @@
         </w:tc>
         <w:tc>
           <w:tcPr>
-            <w:tcW w:w="1608" w:type="dxa"/>
+            <w:tcW w:w="2383" w:type="dxa"/>
+            <w:shd w:val="clear" w:color="auto" w:fill="FFF2CC" w:themeFill="accent4" w:themeFillTint="33"/>
             <w:vAlign w:val="center"/>
           </w:tcPr>
           <w:p>
@@ -1233,7 +1287,8 @@
         </w:tc>
         <w:tc>
           <w:tcPr>
-            <w:tcW w:w="1608" w:type="dxa"/>
+            <w:tcW w:w="2383" w:type="dxa"/>
+            <w:shd w:val="clear" w:color="auto" w:fill="FFF2CC" w:themeFill="accent4" w:themeFillTint="33"/>
             <w:vAlign w:val="center"/>
           </w:tcPr>
           <w:p>
@@ -1247,7 +1302,8 @@
         </w:tc>
         <w:tc>
           <w:tcPr>
-            <w:tcW w:w="1609" w:type="dxa"/>
+            <w:tcW w:w="2384" w:type="dxa"/>
+            <w:shd w:val="clear" w:color="auto" w:fill="FFF2CC" w:themeFill="accent4" w:themeFillTint="33"/>
             <w:vAlign w:val="center"/>
           </w:tcPr>
           <w:p>
@@ -1261,7 +1317,8 @@
         </w:tc>
         <w:tc>
           <w:tcPr>
-            <w:tcW w:w="1609" w:type="dxa"/>
+            <w:tcW w:w="2384" w:type="dxa"/>
+            <w:shd w:val="clear" w:color="auto" w:fill="FFF2CC" w:themeFill="accent4" w:themeFillTint="33"/>
             <w:vAlign w:val="center"/>
           </w:tcPr>
           <w:p>
@@ -1276,13 +1333,13 @@
       </w:tr>
       <w:tr>
         <w:trPr>
-          <w:trHeight w:val="222"/>
+          <w:trHeight w:val="241"/>
         </w:trPr>
         <w:tc>
           <w:tcPr>
-            <w:tcW w:w="1490" w:type="dxa"/>
+            <w:tcW w:w="2208" w:type="dxa"/>
             <w:vMerge w:val="restart"/>
-            <w:shd w:val="clear" w:color="auto" w:fill="EDEDED" w:themeFill="accent3" w:themeFillTint="33"/>
+            <w:shd w:val="clear" w:color="auto" w:fill="D9E2F3" w:themeFill="accent1" w:themeFillTint="33"/>
             <w:vAlign w:val="center"/>
           </w:tcPr>
           <w:p>
@@ -1302,8 +1359,8 @@
         </w:tc>
         <w:tc>
           <w:tcPr>
-            <w:tcW w:w="804" w:type="dxa"/>
-            <w:shd w:val="clear" w:color="auto" w:fill="EDEDED" w:themeFill="accent3" w:themeFillTint="33"/>
+            <w:tcW w:w="1191" w:type="dxa"/>
+            <w:shd w:val="clear" w:color="auto" w:fill="D9E2F3" w:themeFill="accent1" w:themeFillTint="33"/>
             <w:vAlign w:val="center"/>
           </w:tcPr>
           <w:p>
@@ -1323,7 +1380,8 @@
         </w:tc>
         <w:tc>
           <w:tcPr>
-            <w:tcW w:w="1608" w:type="dxa"/>
+            <w:tcW w:w="2383" w:type="dxa"/>
+            <w:shd w:val="clear" w:color="auto" w:fill="FFF2CC" w:themeFill="accent4" w:themeFillTint="33"/>
             <w:vAlign w:val="center"/>
           </w:tcPr>
           <w:p>
@@ -1337,7 +1395,8 @@
         </w:tc>
         <w:tc>
           <w:tcPr>
-            <w:tcW w:w="1608" w:type="dxa"/>
+            <w:tcW w:w="2383" w:type="dxa"/>
+            <w:shd w:val="clear" w:color="auto" w:fill="FFF2CC" w:themeFill="accent4" w:themeFillTint="33"/>
             <w:vAlign w:val="center"/>
           </w:tcPr>
           <w:p>
@@ -1351,7 +1410,8 @@
         </w:tc>
         <w:tc>
           <w:tcPr>
-            <w:tcW w:w="1608" w:type="dxa"/>
+            <w:tcW w:w="2383" w:type="dxa"/>
+            <w:shd w:val="clear" w:color="auto" w:fill="FFF2CC" w:themeFill="accent4" w:themeFillTint="33"/>
             <w:vAlign w:val="center"/>
           </w:tcPr>
           <w:p>
@@ -1365,7 +1425,8 @@
         </w:tc>
         <w:tc>
           <w:tcPr>
-            <w:tcW w:w="1609" w:type="dxa"/>
+            <w:tcW w:w="2384" w:type="dxa"/>
+            <w:shd w:val="clear" w:color="auto" w:fill="FFF2CC" w:themeFill="accent4" w:themeFillTint="33"/>
             <w:vAlign w:val="center"/>
           </w:tcPr>
           <w:p>
@@ -1379,7 +1440,8 @@
         </w:tc>
         <w:tc>
           <w:tcPr>
-            <w:tcW w:w="1609" w:type="dxa"/>
+            <w:tcW w:w="2384" w:type="dxa"/>
+            <w:shd w:val="clear" w:color="auto" w:fill="FFF2CC" w:themeFill="accent4" w:themeFillTint="33"/>
             <w:vAlign w:val="center"/>
           </w:tcPr>
           <w:p>
@@ -1394,28 +1456,28 @@
       </w:tr>
       <w:tr>
         <w:trPr>
-          <w:trHeight w:val="222"/>
+          <w:trHeight w:val="241"/>
         </w:trPr>
         <w:tc>
           <w:tcPr>
-            <w:tcW w:w="1490" w:type="dxa"/>
+            <w:tcW w:w="2208" w:type="dxa"/>
             <w:vMerge/>
-            <w:shd w:val="clear" w:color="auto" w:fill="EDEDED" w:themeFill="accent3" w:themeFillTint="33"/>
-            <w:vAlign w:val="center"/>
-          </w:tcPr>
-          <w:p>
-            <w:pPr>
-              <w:jc w:val="center"/>
-              <w:rPr>
-                <w:b/>
-              </w:rPr>
-            </w:pPr>
-          </w:p>
-        </w:tc>
-        <w:tc>
-          <w:tcPr>
-            <w:tcW w:w="804" w:type="dxa"/>
-            <w:shd w:val="clear" w:color="auto" w:fill="EDEDED" w:themeFill="accent3" w:themeFillTint="33"/>
+            <w:shd w:val="clear" w:color="auto" w:fill="D9E2F3" w:themeFill="accent1" w:themeFillTint="33"/>
+            <w:vAlign w:val="center"/>
+          </w:tcPr>
+          <w:p>
+            <w:pPr>
+              <w:jc w:val="center"/>
+              <w:rPr>
+                <w:b/>
+              </w:rPr>
+            </w:pPr>
+          </w:p>
+        </w:tc>
+        <w:tc>
+          <w:tcPr>
+            <w:tcW w:w="1191" w:type="dxa"/>
+            <w:shd w:val="clear" w:color="auto" w:fill="D9E2F3" w:themeFill="accent1" w:themeFillTint="33"/>
             <w:vAlign w:val="center"/>
           </w:tcPr>
           <w:p>
@@ -1435,7 +1497,8 @@
         </w:tc>
         <w:tc>
           <w:tcPr>
-            <w:tcW w:w="1608" w:type="dxa"/>
+            <w:tcW w:w="2383" w:type="dxa"/>
+            <w:shd w:val="clear" w:color="auto" w:fill="FFF2CC" w:themeFill="accent4" w:themeFillTint="33"/>
             <w:vAlign w:val="center"/>
           </w:tcPr>
           <w:p>
@@ -1449,7 +1512,8 @@
         </w:tc>
         <w:tc>
           <w:tcPr>
-            <w:tcW w:w="1608" w:type="dxa"/>
+            <w:tcW w:w="2383" w:type="dxa"/>
+            <w:shd w:val="clear" w:color="auto" w:fill="FFF2CC" w:themeFill="accent4" w:themeFillTint="33"/>
             <w:vAlign w:val="center"/>
           </w:tcPr>
           <w:p>
@@ -1463,7 +1527,8 @@
         </w:tc>
         <w:tc>
           <w:tcPr>
-            <w:tcW w:w="1608" w:type="dxa"/>
+            <w:tcW w:w="2383" w:type="dxa"/>
+            <w:shd w:val="clear" w:color="auto" w:fill="FFF2CC" w:themeFill="accent4" w:themeFillTint="33"/>
             <w:vAlign w:val="center"/>
           </w:tcPr>
           <w:p>
@@ -1477,7 +1542,8 @@
         </w:tc>
         <w:tc>
           <w:tcPr>
-            <w:tcW w:w="1609" w:type="dxa"/>
+            <w:tcW w:w="2384" w:type="dxa"/>
+            <w:shd w:val="clear" w:color="auto" w:fill="FFF2CC" w:themeFill="accent4" w:themeFillTint="33"/>
             <w:vAlign w:val="center"/>
           </w:tcPr>
           <w:p>
@@ -1491,7 +1557,8 @@
         </w:tc>
         <w:tc>
           <w:tcPr>
-            <w:tcW w:w="1609" w:type="dxa"/>
+            <w:tcW w:w="2384" w:type="dxa"/>
+            <w:shd w:val="clear" w:color="auto" w:fill="FFF2CC" w:themeFill="accent4" w:themeFillTint="33"/>
             <w:vAlign w:val="center"/>
           </w:tcPr>
           <w:p>
@@ -1506,28 +1573,28 @@
       </w:tr>
       <w:tr>
         <w:trPr>
-          <w:trHeight w:val="222"/>
+          <w:trHeight w:val="241"/>
         </w:trPr>
         <w:tc>
           <w:tcPr>
-            <w:tcW w:w="1490" w:type="dxa"/>
+            <w:tcW w:w="2208" w:type="dxa"/>
             <w:vMerge/>
-            <w:shd w:val="clear" w:color="auto" w:fill="EDEDED" w:themeFill="accent3" w:themeFillTint="33"/>
-            <w:vAlign w:val="center"/>
-          </w:tcPr>
-          <w:p>
-            <w:pPr>
-              <w:jc w:val="center"/>
-              <w:rPr>
-                <w:b/>
-              </w:rPr>
-            </w:pPr>
-          </w:p>
-        </w:tc>
-        <w:tc>
-          <w:tcPr>
-            <w:tcW w:w="804" w:type="dxa"/>
-            <w:shd w:val="clear" w:color="auto" w:fill="EDEDED" w:themeFill="accent3" w:themeFillTint="33"/>
+            <w:shd w:val="clear" w:color="auto" w:fill="D9E2F3" w:themeFill="accent1" w:themeFillTint="33"/>
+            <w:vAlign w:val="center"/>
+          </w:tcPr>
+          <w:p>
+            <w:pPr>
+              <w:jc w:val="center"/>
+              <w:rPr>
+                <w:b/>
+              </w:rPr>
+            </w:pPr>
+          </w:p>
+        </w:tc>
+        <w:tc>
+          <w:tcPr>
+            <w:tcW w:w="1191" w:type="dxa"/>
+            <w:shd w:val="clear" w:color="auto" w:fill="D9E2F3" w:themeFill="accent1" w:themeFillTint="33"/>
             <w:vAlign w:val="center"/>
           </w:tcPr>
           <w:p>
@@ -1547,7 +1614,8 @@
         </w:tc>
         <w:tc>
           <w:tcPr>
-            <w:tcW w:w="1608" w:type="dxa"/>
+            <w:tcW w:w="2383" w:type="dxa"/>
+            <w:shd w:val="clear" w:color="auto" w:fill="FFF2CC" w:themeFill="accent4" w:themeFillTint="33"/>
             <w:vAlign w:val="center"/>
           </w:tcPr>
           <w:p>
@@ -1561,7 +1629,8 @@
         </w:tc>
         <w:tc>
           <w:tcPr>
-            <w:tcW w:w="1608" w:type="dxa"/>
+            <w:tcW w:w="2383" w:type="dxa"/>
+            <w:shd w:val="clear" w:color="auto" w:fill="FFF2CC" w:themeFill="accent4" w:themeFillTint="33"/>
             <w:vAlign w:val="center"/>
           </w:tcPr>
           <w:p>
@@ -1575,7 +1644,8 @@
         </w:tc>
         <w:tc>
           <w:tcPr>
-            <w:tcW w:w="1608" w:type="dxa"/>
+            <w:tcW w:w="2383" w:type="dxa"/>
+            <w:shd w:val="clear" w:color="auto" w:fill="FFF2CC" w:themeFill="accent4" w:themeFillTint="33"/>
             <w:vAlign w:val="center"/>
           </w:tcPr>
           <w:p>
@@ -1589,7 +1659,8 @@
         </w:tc>
         <w:tc>
           <w:tcPr>
-            <w:tcW w:w="1609" w:type="dxa"/>
+            <w:tcW w:w="2384" w:type="dxa"/>
+            <w:shd w:val="clear" w:color="auto" w:fill="FFF2CC" w:themeFill="accent4" w:themeFillTint="33"/>
             <w:vAlign w:val="center"/>
           </w:tcPr>
           <w:p>
@@ -1603,7 +1674,8 @@
         </w:tc>
         <w:tc>
           <w:tcPr>
-            <w:tcW w:w="1609" w:type="dxa"/>
+            <w:tcW w:w="2384" w:type="dxa"/>
+            <w:shd w:val="clear" w:color="auto" w:fill="FFF2CC" w:themeFill="accent4" w:themeFillTint="33"/>
             <w:vAlign w:val="center"/>
           </w:tcPr>
           <w:p>
@@ -1618,13 +1690,13 @@
       </w:tr>
       <w:tr>
         <w:trPr>
-          <w:trHeight w:val="222"/>
+          <w:trHeight w:val="241"/>
         </w:trPr>
         <w:tc>
           <w:tcPr>
-            <w:tcW w:w="2294" w:type="dxa"/>
+            <w:tcW w:w="3400" w:type="dxa"/>
             <w:gridSpan w:val="2"/>
-            <w:shd w:val="clear" w:color="auto" w:fill="EDEDED" w:themeFill="accent3" w:themeFillTint="33"/>
+            <w:shd w:val="clear" w:color="auto" w:fill="D9E2F3" w:themeFill="accent1" w:themeFillTint="33"/>
             <w:vAlign w:val="center"/>
           </w:tcPr>
           <w:p>
@@ -1644,99 +1716,68 @@
         </w:tc>
         <w:tc>
           <w:tcPr>
-            <w:tcW w:w="1608" w:type="dxa"/>
-            <w:vAlign w:val="center"/>
-          </w:tcPr>
-          <w:p>
-            <w:pPr>
-              <w:jc w:val="center"/>
-            </w:pPr>
-            <w:proofErr w:type="spellStart"/>
-            <w:r>
-              <w:t>Corsair</w:t>
-            </w:r>
-            <w:proofErr w:type="spellEnd"/>
-            <w:r>
-              <w:t xml:space="preserve"> </w:t>
-            </w:r>
-            <w:proofErr w:type="spellStart"/>
-            <w:r>
-              <w:t>Vengeance</w:t>
-            </w:r>
-            <w:proofErr w:type="spellEnd"/>
-            <w:r>
-              <w:t xml:space="preserve"> RGB Pro SL DDR4 3200 PC4-25600 32GB 2x16GB CL16 Optimizado AMD Ryzen</w:t>
-            </w:r>
-          </w:p>
-        </w:tc>
-        <w:tc>
-          <w:tcPr>
-            <w:tcW w:w="1608" w:type="dxa"/>
-            <w:vAlign w:val="center"/>
-          </w:tcPr>
-          <w:p>
-            <w:pPr>
-              <w:jc w:val="center"/>
-            </w:pPr>
-            <w:proofErr w:type="spellStart"/>
-            <w:r>
-              <w:t>GoodRam</w:t>
-            </w:r>
-            <w:proofErr w:type="spellEnd"/>
-            <w:r>
-              <w:t xml:space="preserve"> IRDM RGB DDR4 3600MHz 16GB 2x8GB CL18</w:t>
-            </w:r>
-          </w:p>
-        </w:tc>
-        <w:tc>
-          <w:tcPr>
-            <w:tcW w:w="1608" w:type="dxa"/>
-            <w:vAlign w:val="center"/>
-          </w:tcPr>
-          <w:p>
-            <w:pPr>
-              <w:jc w:val="center"/>
-            </w:pPr>
-            <w:proofErr w:type="spellStart"/>
-            <w:r>
-              <w:t>Corsair</w:t>
-            </w:r>
-            <w:proofErr w:type="spellEnd"/>
-            <w:r>
-              <w:t xml:space="preserve"> </w:t>
-            </w:r>
-            <w:proofErr w:type="spellStart"/>
-            <w:r>
-              <w:t>Vengeance</w:t>
-            </w:r>
-            <w:proofErr w:type="spellEnd"/>
-            <w:r>
-              <w:t xml:space="preserve"> LPX DDR4 3200 PC4-25600 16GB 2X8GB CL16 Negro</w:t>
-            </w:r>
-          </w:p>
-        </w:tc>
-        <w:tc>
-          <w:tcPr>
-            <w:tcW w:w="1609" w:type="dxa"/>
-            <w:vAlign w:val="center"/>
-          </w:tcPr>
-          <w:p>
-            <w:pPr>
-              <w:jc w:val="center"/>
-            </w:pPr>
-            <w:proofErr w:type="spellStart"/>
-            <w:r>
-              <w:t>Asrock</w:t>
-            </w:r>
-            <w:proofErr w:type="spellEnd"/>
-            <w:r>
-              <w:t xml:space="preserve"> B450M-HDV R4.0</w:t>
-            </w:r>
-          </w:p>
-        </w:tc>
-        <w:tc>
-          <w:tcPr>
-            <w:tcW w:w="1609" w:type="dxa"/>
+            <w:tcW w:w="2383" w:type="dxa"/>
+            <w:shd w:val="clear" w:color="auto" w:fill="FFF2CC" w:themeFill="accent4" w:themeFillTint="33"/>
+            <w:vAlign w:val="center"/>
+          </w:tcPr>
+          <w:p>
+            <w:pPr>
+              <w:jc w:val="center"/>
+            </w:pPr>
+            <w:r>
+              <w:t>Corsair Vengeance RGB Pro SL DDR4 3200 PC4-25600 32GB 2x16GB CL16 Optimizado AMD Ryzen</w:t>
+            </w:r>
+          </w:p>
+        </w:tc>
+        <w:tc>
+          <w:tcPr>
+            <w:tcW w:w="2383" w:type="dxa"/>
+            <w:shd w:val="clear" w:color="auto" w:fill="FFF2CC" w:themeFill="accent4" w:themeFillTint="33"/>
+            <w:vAlign w:val="center"/>
+          </w:tcPr>
+          <w:p>
+            <w:pPr>
+              <w:jc w:val="center"/>
+            </w:pPr>
+            <w:r>
+              <w:t>GoodRam IRDM RGB DDR4 3600MHz 16GB 2x8GB CL18</w:t>
+            </w:r>
+          </w:p>
+        </w:tc>
+        <w:tc>
+          <w:tcPr>
+            <w:tcW w:w="2383" w:type="dxa"/>
+            <w:shd w:val="clear" w:color="auto" w:fill="FFF2CC" w:themeFill="accent4" w:themeFillTint="33"/>
+            <w:vAlign w:val="center"/>
+          </w:tcPr>
+          <w:p>
+            <w:pPr>
+              <w:jc w:val="center"/>
+            </w:pPr>
+            <w:r>
+              <w:t>Corsair Vengeance LPX DDR4 3200 PC4-25600 16GB 2X8GB CL16 Negro</w:t>
+            </w:r>
+          </w:p>
+        </w:tc>
+        <w:tc>
+          <w:tcPr>
+            <w:tcW w:w="2384" w:type="dxa"/>
+            <w:shd w:val="clear" w:color="auto" w:fill="FFF2CC" w:themeFill="accent4" w:themeFillTint="33"/>
+            <w:vAlign w:val="center"/>
+          </w:tcPr>
+          <w:p>
+            <w:pPr>
+              <w:jc w:val="center"/>
+            </w:pPr>
+            <w:r>
+              <w:t>Asrock B450M-HDV R4.0</w:t>
+            </w:r>
+          </w:p>
+        </w:tc>
+        <w:tc>
+          <w:tcPr>
+            <w:tcW w:w="2384" w:type="dxa"/>
+            <w:shd w:val="clear" w:color="auto" w:fill="FFF2CC" w:themeFill="accent4" w:themeFillTint="33"/>
             <w:vAlign w:val="center"/>
           </w:tcPr>
           <w:p>
@@ -1751,13 +1792,13 @@
       </w:tr>
       <w:tr>
         <w:trPr>
-          <w:trHeight w:val="222"/>
+          <w:trHeight w:val="241"/>
         </w:trPr>
         <w:tc>
           <w:tcPr>
-            <w:tcW w:w="2294" w:type="dxa"/>
+            <w:tcW w:w="3400" w:type="dxa"/>
             <w:gridSpan w:val="2"/>
-            <w:shd w:val="clear" w:color="auto" w:fill="EDEDED" w:themeFill="accent3" w:themeFillTint="33"/>
+            <w:shd w:val="clear" w:color="auto" w:fill="D9E2F3" w:themeFill="accent1" w:themeFillTint="33"/>
             <w:vAlign w:val="center"/>
           </w:tcPr>
           <w:p>
@@ -1777,7 +1818,8 @@
         </w:tc>
         <w:tc>
           <w:tcPr>
-            <w:tcW w:w="1608" w:type="dxa"/>
+            <w:tcW w:w="2383" w:type="dxa"/>
+            <w:shd w:val="clear" w:color="auto" w:fill="FFF2CC" w:themeFill="accent4" w:themeFillTint="33"/>
             <w:vAlign w:val="center"/>
           </w:tcPr>
           <w:p>
@@ -1791,7 +1833,8 @@
         </w:tc>
         <w:tc>
           <w:tcPr>
-            <w:tcW w:w="1608" w:type="dxa"/>
+            <w:tcW w:w="2383" w:type="dxa"/>
+            <w:shd w:val="clear" w:color="auto" w:fill="FFF2CC" w:themeFill="accent4" w:themeFillTint="33"/>
             <w:vAlign w:val="center"/>
           </w:tcPr>
           <w:p>
@@ -1805,7 +1848,8 @@
         </w:tc>
         <w:tc>
           <w:tcPr>
-            <w:tcW w:w="1608" w:type="dxa"/>
+            <w:tcW w:w="2383" w:type="dxa"/>
+            <w:shd w:val="clear" w:color="auto" w:fill="FFF2CC" w:themeFill="accent4" w:themeFillTint="33"/>
             <w:vAlign w:val="center"/>
           </w:tcPr>
           <w:p>
@@ -1819,7 +1863,8 @@
         </w:tc>
         <w:tc>
           <w:tcPr>
-            <w:tcW w:w="1609" w:type="dxa"/>
+            <w:tcW w:w="2384" w:type="dxa"/>
+            <w:shd w:val="clear" w:color="auto" w:fill="FFF2CC" w:themeFill="accent4" w:themeFillTint="33"/>
             <w:vAlign w:val="center"/>
           </w:tcPr>
           <w:p>
@@ -1833,7 +1878,8 @@
         </w:tc>
         <w:tc>
           <w:tcPr>
-            <w:tcW w:w="1609" w:type="dxa"/>
+            <w:tcW w:w="2384" w:type="dxa"/>
+            <w:shd w:val="clear" w:color="auto" w:fill="FFF2CC" w:themeFill="accent4" w:themeFillTint="33"/>
             <w:vAlign w:val="center"/>
           </w:tcPr>
           <w:p>
@@ -1848,13 +1894,13 @@
       </w:tr>
       <w:tr>
         <w:trPr>
-          <w:trHeight w:val="222"/>
+          <w:trHeight w:val="241"/>
         </w:trPr>
         <w:tc>
           <w:tcPr>
-            <w:tcW w:w="2294" w:type="dxa"/>
+            <w:tcW w:w="3400" w:type="dxa"/>
             <w:gridSpan w:val="2"/>
-            <w:shd w:val="clear" w:color="auto" w:fill="EDEDED" w:themeFill="accent3" w:themeFillTint="33"/>
+            <w:shd w:val="clear" w:color="auto" w:fill="D9E2F3" w:themeFill="accent1" w:themeFillTint="33"/>
             <w:vAlign w:val="center"/>
           </w:tcPr>
           <w:p>
@@ -1874,34 +1920,23 @@
         </w:tc>
         <w:tc>
           <w:tcPr>
-            <w:tcW w:w="1608" w:type="dxa"/>
-            <w:vAlign w:val="center"/>
-          </w:tcPr>
-          <w:p>
-            <w:pPr>
-              <w:jc w:val="center"/>
-            </w:pPr>
-            <w:proofErr w:type="spellStart"/>
-            <w:r>
-              <w:t>BitFenix</w:t>
-            </w:r>
-            <w:proofErr w:type="spellEnd"/>
-            <w:r>
-              <w:t xml:space="preserve"> ENSO </w:t>
-            </w:r>
-            <w:proofErr w:type="spellStart"/>
-            <w:r>
-              <w:t>Mesh</w:t>
-            </w:r>
-            <w:proofErr w:type="spellEnd"/>
-            <w:r>
-              <w:t xml:space="preserve"> ARGB Cristal Templado USB 3.0 Negro</w:t>
-            </w:r>
-          </w:p>
-        </w:tc>
-        <w:tc>
-          <w:tcPr>
-            <w:tcW w:w="1608" w:type="dxa"/>
+            <w:tcW w:w="2383" w:type="dxa"/>
+            <w:shd w:val="clear" w:color="auto" w:fill="FFF2CC" w:themeFill="accent4" w:themeFillTint="33"/>
+            <w:vAlign w:val="center"/>
+          </w:tcPr>
+          <w:p>
+            <w:pPr>
+              <w:jc w:val="center"/>
+            </w:pPr>
+            <w:r>
+              <w:t>BitFenix ENSO Mesh ARGB Cristal Templado USB 3.0 Negro</w:t>
+            </w:r>
+          </w:p>
+        </w:tc>
+        <w:tc>
+          <w:tcPr>
+            <w:tcW w:w="2383" w:type="dxa"/>
+            <w:shd w:val="clear" w:color="auto" w:fill="FFF2CC" w:themeFill="accent4" w:themeFillTint="33"/>
             <w:vAlign w:val="center"/>
           </w:tcPr>
           <w:p>
@@ -1915,74 +1950,46 @@
         </w:tc>
         <w:tc>
           <w:tcPr>
-            <w:tcW w:w="1608" w:type="dxa"/>
-            <w:vAlign w:val="center"/>
-          </w:tcPr>
-          <w:p>
-            <w:pPr>
-              <w:jc w:val="center"/>
-            </w:pPr>
-            <w:proofErr w:type="spellStart"/>
-            <w:r>
-              <w:t>Tacens</w:t>
-            </w:r>
-            <w:proofErr w:type="spellEnd"/>
-            <w:r>
-              <w:t xml:space="preserve"> Anima ACM500 USB 3.0 Negra + Fuente de Alimentación 500W</w:t>
-            </w:r>
-          </w:p>
-        </w:tc>
-        <w:tc>
-          <w:tcPr>
-            <w:tcW w:w="1609" w:type="dxa"/>
-            <w:vAlign w:val="center"/>
-          </w:tcPr>
-          <w:p>
-            <w:pPr>
-              <w:jc w:val="center"/>
-            </w:pPr>
-            <w:proofErr w:type="spellStart"/>
-            <w:r>
-              <w:t>Cooler</w:t>
-            </w:r>
-            <w:proofErr w:type="spellEnd"/>
-            <w:r>
-              <w:t xml:space="preserve"> Master </w:t>
-            </w:r>
-            <w:proofErr w:type="spellStart"/>
-            <w:r>
-              <w:t>MasterBox</w:t>
-            </w:r>
-            <w:proofErr w:type="spellEnd"/>
-            <w:r>
-              <w:t xml:space="preserve"> Q300L</w:t>
-            </w:r>
-          </w:p>
-        </w:tc>
-        <w:tc>
-          <w:tcPr>
-            <w:tcW w:w="1609" w:type="dxa"/>
-            <w:vAlign w:val="center"/>
-          </w:tcPr>
-          <w:p>
-            <w:pPr>
-              <w:jc w:val="center"/>
-            </w:pPr>
-            <w:proofErr w:type="spellStart"/>
-            <w:r>
-              <w:t>Cooler</w:t>
-            </w:r>
-            <w:proofErr w:type="spellEnd"/>
-            <w:r>
-              <w:t xml:space="preserve"> Master </w:t>
-            </w:r>
-            <w:proofErr w:type="spellStart"/>
-            <w:r>
-              <w:t>MasterBox</w:t>
-            </w:r>
-            <w:proofErr w:type="spellEnd"/>
-            <w:r>
-              <w:t xml:space="preserve"> Q300L</w:t>
+            <w:tcW w:w="2383" w:type="dxa"/>
+            <w:shd w:val="clear" w:color="auto" w:fill="FFF2CC" w:themeFill="accent4" w:themeFillTint="33"/>
+            <w:vAlign w:val="center"/>
+          </w:tcPr>
+          <w:p>
+            <w:pPr>
+              <w:jc w:val="center"/>
+            </w:pPr>
+            <w:r>
+              <w:t>Tacens Anima ACM500 USB 3.0 Negra + Fuente de Alimentación 500W</w:t>
+            </w:r>
+          </w:p>
+        </w:tc>
+        <w:tc>
+          <w:tcPr>
+            <w:tcW w:w="2384" w:type="dxa"/>
+            <w:shd w:val="clear" w:color="auto" w:fill="FFF2CC" w:themeFill="accent4" w:themeFillTint="33"/>
+            <w:vAlign w:val="center"/>
+          </w:tcPr>
+          <w:p>
+            <w:pPr>
+              <w:jc w:val="center"/>
+            </w:pPr>
+            <w:r>
+              <w:t>Cooler Master MasterBox Q300L</w:t>
+            </w:r>
+          </w:p>
+        </w:tc>
+        <w:tc>
+          <w:tcPr>
+            <w:tcW w:w="2384" w:type="dxa"/>
+            <w:shd w:val="clear" w:color="auto" w:fill="FFF2CC" w:themeFill="accent4" w:themeFillTint="33"/>
+            <w:vAlign w:val="center"/>
+          </w:tcPr>
+          <w:p>
+            <w:pPr>
+              <w:jc w:val="center"/>
+            </w:pPr>
+            <w:r>
+              <w:t>Cooler Master MasterBox Q300L</w:t>
             </w:r>
           </w:p>
         </w:tc>
@@ -1990,6 +1997,7 @@
     </w:tbl>
     <w:p>
       <w:pPr>
+        <w:spacing w:after="120" w:line="240" w:lineRule="auto"/>
         <w:rPr>
           <w:rFonts w:ascii="Bahnschrift SemiBold" w:hAnsi="Bahnschrift SemiBold"/>
           <w:sz w:val="32"/>
@@ -1998,161 +2006,455 @@
     </w:p>
     <w:p>
       <w:pPr>
+        <w:spacing w:after="120" w:line="240" w:lineRule="auto"/>
         <w:rPr>
           <w:rFonts w:ascii="Bahnschrift SemiBold" w:hAnsi="Bahnschrift SemiBold"/>
-          <w:sz w:val="32"/>
+          <w:sz w:val="24"/>
+          <w:szCs w:val="24"/>
         </w:rPr>
       </w:pPr>
       <w:r>
         <w:rPr>
           <w:rFonts w:ascii="Bahnschrift SemiBold" w:hAnsi="Bahnschrift SemiBold"/>
-          <w:sz w:val="32"/>
+          <w:sz w:val="24"/>
+          <w:szCs w:val="24"/>
         </w:rPr>
         <w:t xml:space="preserve">Las memorias </w:t>
       </w:r>
       <w:r>
         <w:rPr>
           <w:rFonts w:ascii="Bahnschrift SemiBold" w:hAnsi="Bahnschrift SemiBold"/>
-          <w:sz w:val="32"/>
+          <w:sz w:val="24"/>
+          <w:szCs w:val="24"/>
         </w:rPr>
         <w:t>sí</w:t>
       </w:r>
-      <w:bookmarkStart w:id="0" w:name="_GoBack"/>
-      <w:bookmarkEnd w:id="0"/>
       <w:r>
         <w:rPr>
           <w:rFonts w:ascii="Bahnschrift SemiBold" w:hAnsi="Bahnschrift SemiBold"/>
-          <w:sz w:val="32"/>
+          <w:sz w:val="24"/>
+          <w:szCs w:val="24"/>
         </w:rPr>
         <w:t xml:space="preserve"> que son compatibles</w:t>
       </w:r>
     </w:p>
     <w:p>
+      <w:pPr>
+        <w:spacing w:after="120" w:line="240" w:lineRule="auto"/>
+        <w:rPr>
+          <w:sz w:val="24"/>
+          <w:szCs w:val="24"/>
+        </w:rPr>
+      </w:pPr>
       <w:r>
         <w:rPr>
           <w:b/>
-          <w:sz w:val="28"/>
+          <w:sz w:val="24"/>
+          <w:szCs w:val="24"/>
         </w:rPr>
-        <w:t xml:space="preserve">CACHÉ L4: </w:t>
+        <w:t>CACHÉ L4</w:t>
       </w:r>
       <w:r>
+        <w:rPr>
+          <w:b/>
+          <w:sz w:val="24"/>
+          <w:szCs w:val="24"/>
+        </w:rPr>
+        <w:t xml:space="preserve"> </w:t>
+      </w:r>
+      <w:r>
+        <w:rPr>
+          <w:sz w:val="24"/>
+          <w:szCs w:val="24"/>
+        </w:rPr>
         <w:t>es un tipo de memoria caché</w:t>
       </w:r>
       <w:r>
+        <w:rPr>
+          <w:sz w:val="24"/>
+          <w:szCs w:val="24"/>
+        </w:rPr>
         <w:t xml:space="preserve"> que se sitúa entre la caché L3 y la memoria RAM</w:t>
       </w:r>
       <w:r>
+        <w:rPr>
+          <w:sz w:val="24"/>
+          <w:szCs w:val="24"/>
+        </w:rPr>
         <w:t xml:space="preserve"> poco habitual que se utiliza como apoyo para mejorar el rendimiento de GPUs integradas.</w:t>
       </w:r>
     </w:p>
     <w:p>
+      <w:pPr>
+        <w:spacing w:after="120" w:line="240" w:lineRule="auto"/>
+        <w:rPr>
+          <w:sz w:val="24"/>
+          <w:szCs w:val="24"/>
+        </w:rPr>
+      </w:pPr>
+      <w:r>
+        <w:rPr>
+          <w:sz w:val="24"/>
+          <w:szCs w:val="24"/>
+        </w:rPr>
+        <w:t>O</w:t>
+      </w:r>
+      <w:r>
+        <w:rPr>
+          <w:sz w:val="24"/>
+          <w:szCs w:val="24"/>
+        </w:rPr>
+        <w:t xml:space="preserve">verclocking es una práctica en la que se aumenta la frecuencia del reloj de un componente de hardware para mejorar el rendimiento del componente y de las tareas que requieren poder de procesamiento. </w:t>
+      </w:r>
+    </w:p>
+    <w:p>
+      <w:pPr>
+        <w:spacing w:after="120" w:line="240" w:lineRule="auto"/>
+        <w:ind w:left="708"/>
+        <w:rPr>
+          <w:sz w:val="24"/>
+          <w:szCs w:val="24"/>
+        </w:rPr>
+      </w:pPr>
+      <w:r>
+        <w:rPr>
+          <w:sz w:val="24"/>
+          <w:szCs w:val="24"/>
+        </w:rPr>
+        <w:t xml:space="preserve">Beneficios de realizar overclocking: </w:t>
+      </w:r>
+    </w:p>
+    <w:p>
+      <w:pPr>
+        <w:spacing w:after="120" w:line="240" w:lineRule="auto"/>
+        <w:ind w:left="1416"/>
+        <w:rPr>
+          <w:sz w:val="24"/>
+          <w:szCs w:val="24"/>
+        </w:rPr>
+      </w:pPr>
+      <w:r>
+        <w:rPr>
+          <w:sz w:val="24"/>
+          <w:szCs w:val="24"/>
+        </w:rPr>
+        <w:t xml:space="preserve">1) Mejora el rendimiento </w:t>
+      </w:r>
+    </w:p>
+    <w:p>
+      <w:pPr>
+        <w:spacing w:after="120" w:line="240" w:lineRule="auto"/>
+        <w:ind w:left="1416"/>
+        <w:rPr>
+          <w:sz w:val="24"/>
+          <w:szCs w:val="24"/>
+        </w:rPr>
+      </w:pPr>
+      <w:r>
+        <w:rPr>
+          <w:sz w:val="24"/>
+          <w:szCs w:val="24"/>
+        </w:rPr>
+        <w:t xml:space="preserve">2) Coste: realizar overcocking puede ayudar a no necesitar un hardware más costoso. </w:t>
+      </w:r>
+    </w:p>
+    <w:p>
+      <w:pPr>
+        <w:spacing w:after="120" w:line="240" w:lineRule="auto"/>
+        <w:ind w:left="1416"/>
+        <w:rPr>
+          <w:sz w:val="24"/>
+          <w:szCs w:val="24"/>
+        </w:rPr>
+      </w:pPr>
+      <w:r>
+        <w:rPr>
+          <w:sz w:val="24"/>
+          <w:szCs w:val="24"/>
+        </w:rPr>
+        <w:t xml:space="preserve">3) Personalización de la configuración del hardware. </w:t>
+      </w:r>
+    </w:p>
+    <w:p>
+      <w:pPr>
+        <w:spacing w:after="120" w:line="240" w:lineRule="auto"/>
+        <w:ind w:left="708"/>
+        <w:rPr>
+          <w:sz w:val="24"/>
+          <w:szCs w:val="24"/>
+        </w:rPr>
+      </w:pPr>
+      <w:r>
+        <w:rPr>
+          <w:sz w:val="24"/>
+          <w:szCs w:val="24"/>
+        </w:rPr>
+        <w:t xml:space="preserve">Peligros de realizar overclocking: </w:t>
+      </w:r>
+    </w:p>
+    <w:p>
+      <w:pPr>
+        <w:spacing w:after="120" w:line="240" w:lineRule="auto"/>
+        <w:ind w:left="1416"/>
+        <w:rPr>
+          <w:sz w:val="24"/>
+          <w:szCs w:val="24"/>
+        </w:rPr>
+      </w:pPr>
+      <w:r>
+        <w:rPr>
+          <w:sz w:val="24"/>
+          <w:szCs w:val="24"/>
+        </w:rPr>
+        <w:t>1) Sobrecalentamiento.</w:t>
+      </w:r>
+    </w:p>
+    <w:p>
+      <w:pPr>
+        <w:spacing w:after="120" w:line="240" w:lineRule="auto"/>
+        <w:ind w:left="1416"/>
+        <w:rPr>
+          <w:sz w:val="24"/>
+          <w:szCs w:val="24"/>
+        </w:rPr>
+      </w:pPr>
+      <w:r>
+        <w:rPr>
+          <w:sz w:val="24"/>
+          <w:szCs w:val="24"/>
+        </w:rPr>
+        <w:t xml:space="preserve">2) Inestabilidad del sistema: puede hacer que el sistema sea más propenso a fallos. </w:t>
+      </w:r>
+    </w:p>
+    <w:p>
+      <w:pPr>
+        <w:spacing w:after="120" w:line="240" w:lineRule="auto"/>
+        <w:ind w:left="1416"/>
+        <w:rPr>
+          <w:sz w:val="24"/>
+          <w:szCs w:val="24"/>
+        </w:rPr>
+      </w:pPr>
+      <w:r>
+        <w:rPr>
+          <w:sz w:val="24"/>
+          <w:szCs w:val="24"/>
+        </w:rPr>
+        <w:t xml:space="preserve">3) Puede acortar la vida útil de un componente. </w:t>
+      </w:r>
+    </w:p>
+    <w:p>
+      <w:pPr>
+        <w:spacing w:after="120" w:line="240" w:lineRule="auto"/>
+        <w:ind w:left="1416"/>
+        <w:rPr>
+          <w:sz w:val="24"/>
+          <w:szCs w:val="24"/>
+        </w:rPr>
+      </w:pPr>
+      <w:r>
+        <w:rPr>
+          <w:sz w:val="24"/>
+          <w:szCs w:val="24"/>
+        </w:rPr>
+        <w:t>4) Anula la garantía del fabricante al no respaldar</w:t>
+      </w:r>
+      <w:r>
+        <w:rPr>
+          <w:sz w:val="24"/>
+          <w:szCs w:val="24"/>
+        </w:rPr>
+        <w:t xml:space="preserve"> </w:t>
+      </w:r>
+      <w:r>
+        <w:rPr>
+          <w:sz w:val="24"/>
+          <w:szCs w:val="24"/>
+        </w:rPr>
+        <w:t>el overclocking.</w:t>
+      </w:r>
+    </w:p>
+    <w:p>
+      <w:pPr>
+        <w:spacing w:after="120" w:line="240" w:lineRule="auto"/>
+        <w:rPr>
+          <w:sz w:val="24"/>
+          <w:szCs w:val="24"/>
+        </w:rPr>
+      </w:pPr>
+    </w:p>
+    <w:p>
+      <w:pPr>
+        <w:spacing w:after="120" w:line="240" w:lineRule="auto"/>
+        <w:rPr>
+          <w:sz w:val="24"/>
+          <w:szCs w:val="24"/>
+        </w:rPr>
+      </w:pPr>
       <w:r>
         <w:rPr>
           <w:b/>
-          <w:sz w:val="28"/>
+          <w:sz w:val="24"/>
+          <w:szCs w:val="24"/>
         </w:rPr>
         <w:t>3D-V CACHÉ</w:t>
       </w:r>
       <w:r>
         <w:rPr>
-          <w:sz w:val="28"/>
+          <w:sz w:val="24"/>
+          <w:szCs w:val="24"/>
         </w:rPr>
-        <w:t xml:space="preserve">: </w:t>
-      </w:r>
-      <w:r>
-        <w:t>consiste en apilar verticalmente la SRAM (memoria utilizada en el caché) para aumentar la cantidad de caché disponible sin tener que aumentar el tamaño físico del chip o recurrir a un proceso de fabricación más pequeño.</w:t>
+        <w:t>: consiste en apilar verticalmente la SRAM (memoria utilizada en el caché) para aumentar la cantidad de caché disponible sin tener que aumentar el tamaño físico del chip o recurrir a un proceso de fabricación más pequeño.</w:t>
       </w:r>
     </w:p>
+    <w:p/>
+    <w:p/>
+    <w:p/>
+    <w:p/>
+    <w:p/>
+    <w:p/>
+    <w:p/>
+    <w:p/>
+    <w:p/>
+    <w:p>
+      <w:pPr>
+        <w:rPr>
+          <w:u w:val="single"/>
+        </w:rPr>
+      </w:pPr>
+      <w:bookmarkStart w:id="0" w:name="_GoBack"/>
+      <w:bookmarkEnd w:id="0"/>
+    </w:p>
+    <w:p/>
+    <w:p/>
     <w:p/>
     <w:tbl>
       <w:tblPr>
         <w:tblStyle w:val="Tablaconcuadrcula"/>
-        <w:tblW w:w="0" w:type="auto"/>
+        <w:tblpPr w:leftFromText="141" w:rightFromText="141" w:vertAnchor="page" w:horzAnchor="margin" w:tblpY="839"/>
+        <w:tblW w:w="15925" w:type="dxa"/>
+        <w:tblLayout w:type="fixed"/>
         <w:tblLook w:val="04A0" w:firstRow="1" w:lastRow="0" w:firstColumn="1" w:lastColumn="0" w:noHBand="0" w:noVBand="1"/>
       </w:tblPr>
       <w:tblGrid>
-        <w:gridCol w:w="1980"/>
-        <w:gridCol w:w="2126"/>
-        <w:gridCol w:w="2977"/>
+        <w:gridCol w:w="1416"/>
+        <w:gridCol w:w="1339"/>
+        <w:gridCol w:w="1209"/>
+        <w:gridCol w:w="1276"/>
+        <w:gridCol w:w="1081"/>
+        <w:gridCol w:w="1161"/>
+        <w:gridCol w:w="1160"/>
+        <w:gridCol w:w="992"/>
+        <w:gridCol w:w="1276"/>
+        <w:gridCol w:w="1276"/>
         <w:gridCol w:w="1559"/>
-        <w:gridCol w:w="1814"/>
+        <w:gridCol w:w="2180"/>
       </w:tblGrid>
       <w:tr>
         <w:trPr>
-          <w:trHeight w:val="557"/>
+          <w:trHeight w:val="108"/>
         </w:trPr>
         <w:tc>
           <w:tcPr>
-            <w:tcW w:w="1980" w:type="dxa"/>
+            <w:tcW w:w="1416" w:type="dxa"/>
             <w:vMerge w:val="restart"/>
-            <w:shd w:val="clear" w:color="auto" w:fill="D9E2F3" w:themeFill="accent1" w:themeFillTint="33"/>
-            <w:vAlign w:val="center"/>
-          </w:tcPr>
-          <w:p>
-            <w:pPr>
-              <w:jc w:val="center"/>
-              <w:rPr>
-                <w:b/>
-              </w:rPr>
-            </w:pPr>
-            <w:r>
-              <w:rPr>
-                <w:b/>
-              </w:rPr>
-              <w:lastRenderedPageBreak/>
+            <w:vAlign w:val="center"/>
+          </w:tcPr>
+          <w:p>
+            <w:pPr>
+              <w:jc w:val="center"/>
+              <w:rPr>
+                <w:b/>
+                <w:u w:val="single"/>
+              </w:rPr>
+            </w:pPr>
+            <w:r>
+              <w:rPr>
+                <w:b/>
+              </w:rPr>
               <w:t>Uso</w:t>
             </w:r>
           </w:p>
         </w:tc>
         <w:tc>
           <w:tcPr>
-            <w:tcW w:w="2126" w:type="dxa"/>
-            <w:vMerge w:val="restart"/>
-            <w:shd w:val="clear" w:color="auto" w:fill="D9E2F3" w:themeFill="accent1" w:themeFillTint="33"/>
-            <w:vAlign w:val="center"/>
-          </w:tcPr>
-          <w:p>
-            <w:pPr>
-              <w:jc w:val="center"/>
-              <w:rPr>
-                <w:b/>
-              </w:rPr>
-            </w:pPr>
-            <w:r>
-              <w:rPr>
-                <w:b/>
-              </w:rPr>
-              <w:t>Tarjeta Gráfica</w:t>
-            </w:r>
-          </w:p>
-        </w:tc>
-        <w:tc>
-          <w:tcPr>
-            <w:tcW w:w="6350" w:type="dxa"/>
+            <w:tcW w:w="8218" w:type="dxa"/>
+            <w:gridSpan w:val="7"/>
+            <w:shd w:val="clear" w:color="auto" w:fill="8EAADB" w:themeFill="accent1" w:themeFillTint="99"/>
+            <w:vAlign w:val="center"/>
+          </w:tcPr>
+          <w:p>
+            <w:pPr>
+              <w:jc w:val="center"/>
+              <w:rPr>
+                <w:b/>
+              </w:rPr>
+            </w:pPr>
+            <w:r>
+              <w:rPr>
+                <w:b/>
+              </w:rPr>
+              <w:t>T</w:t>
+            </w:r>
+            <w:r>
+              <w:rPr>
+                <w:b/>
+              </w:rPr>
+              <w:t>arjeta Gráfica</w:t>
+            </w:r>
+          </w:p>
+        </w:tc>
+        <w:tc>
+          <w:tcPr>
+            <w:tcW w:w="4111" w:type="dxa"/>
             <w:gridSpan w:val="3"/>
-            <w:shd w:val="clear" w:color="auto" w:fill="D9E2F3" w:themeFill="accent1" w:themeFillTint="33"/>
-            <w:vAlign w:val="center"/>
-          </w:tcPr>
-          <w:p>
-            <w:pPr>
-              <w:jc w:val="center"/>
-              <w:rPr>
-                <w:b/>
-              </w:rPr>
-            </w:pPr>
-            <w:r>
-              <w:rPr>
-                <w:b/>
-              </w:rPr>
-              <w:t>Monitor Recomendado</w:t>
+            <w:shd w:val="clear" w:color="auto" w:fill="C9C9C9" w:themeFill="accent3" w:themeFillTint="99"/>
+            <w:vAlign w:val="center"/>
+          </w:tcPr>
+          <w:p>
+            <w:pPr>
+              <w:jc w:val="center"/>
+              <w:rPr>
+                <w:b/>
+              </w:rPr>
+            </w:pPr>
+            <w:r>
+              <w:rPr>
+                <w:b/>
+              </w:rPr>
+              <w:t>Monitores</w:t>
+            </w:r>
+          </w:p>
+        </w:tc>
+        <w:tc>
+          <w:tcPr>
+            <w:tcW w:w="2180" w:type="dxa"/>
+            <w:shd w:val="clear" w:color="auto" w:fill="C5E0B3" w:themeFill="accent6" w:themeFillTint="66"/>
+            <w:vAlign w:val="center"/>
+          </w:tcPr>
+          <w:p>
+            <w:pPr>
+              <w:jc w:val="center"/>
+              <w:rPr>
+                <w:b/>
+              </w:rPr>
+            </w:pPr>
+            <w:r>
+              <w:rPr>
+                <w:b/>
+              </w:rPr>
+              <w:t>Refrigeración</w:t>
             </w:r>
           </w:p>
         </w:tc>
       </w:tr>
       <w:tr>
-        <w:tc>
-          <w:tcPr>
-            <w:tcW w:w="1980" w:type="dxa"/>
+        <w:trPr>
+          <w:trHeight w:val="108"/>
+        </w:trPr>
+        <w:tc>
+          <w:tcPr>
+            <w:tcW w:w="1416" w:type="dxa"/>
             <w:vMerge/>
             <w:vAlign w:val="center"/>
           </w:tcPr>
@@ -2167,37 +2469,410 @@
         </w:tc>
         <w:tc>
           <w:tcPr>
-            <w:tcW w:w="2126" w:type="dxa"/>
-            <w:vMerge/>
-            <w:vAlign w:val="center"/>
-          </w:tcPr>
-          <w:p>
-            <w:pPr>
-              <w:jc w:val="center"/>
-              <w:rPr>
-                <w:b/>
-              </w:rPr>
-            </w:pPr>
-          </w:p>
-        </w:tc>
-        <w:tc>
-          <w:tcPr>
-            <w:tcW w:w="2977" w:type="dxa"/>
+            <w:tcW w:w="1339" w:type="dxa"/>
+            <w:tcBorders>
+              <w:right w:val="single" w:sz="4" w:space="0" w:color="auto"/>
+            </w:tcBorders>
+            <w:shd w:val="clear" w:color="auto" w:fill="8EAADB" w:themeFill="accent1" w:themeFillTint="99"/>
+            <w:vAlign w:val="center"/>
+          </w:tcPr>
+          <w:p>
+            <w:pPr>
+              <w:jc w:val="center"/>
+              <w:rPr>
+                <w:b/>
+              </w:rPr>
+            </w:pPr>
+            <w:r>
+              <w:rPr>
+                <w:b/>
+              </w:rPr>
+              <w:t>Nombre</w:t>
+            </w:r>
+          </w:p>
+        </w:tc>
+        <w:tc>
+          <w:tcPr>
+            <w:tcW w:w="1209" w:type="dxa"/>
+            <w:tcBorders>
+              <w:left w:val="single" w:sz="4" w:space="0" w:color="auto"/>
+            </w:tcBorders>
+            <w:shd w:val="clear" w:color="auto" w:fill="8EAADB" w:themeFill="accent1" w:themeFillTint="99"/>
+            <w:vAlign w:val="center"/>
+          </w:tcPr>
+          <w:p>
+            <w:pPr>
+              <w:jc w:val="center"/>
+              <w:rPr>
+                <w:b/>
+              </w:rPr>
+            </w:pPr>
+            <w:r>
+              <w:rPr>
+                <w:b/>
+              </w:rPr>
+              <w:t>Frecuencia</w:t>
+            </w:r>
+          </w:p>
+        </w:tc>
+        <w:tc>
+          <w:tcPr>
+            <w:tcW w:w="1276" w:type="dxa"/>
+            <w:shd w:val="clear" w:color="auto" w:fill="8EAADB" w:themeFill="accent1" w:themeFillTint="99"/>
+            <w:vAlign w:val="center"/>
+          </w:tcPr>
+          <w:p>
+            <w:pPr>
+              <w:jc w:val="center"/>
+              <w:rPr>
+                <w:b/>
+              </w:rPr>
+            </w:pPr>
+            <w:r>
+              <w:rPr>
+                <w:b/>
+              </w:rPr>
+              <w:t>Resolución máxima</w:t>
+            </w:r>
+          </w:p>
+        </w:tc>
+        <w:tc>
+          <w:tcPr>
+            <w:tcW w:w="1081" w:type="dxa"/>
+            <w:shd w:val="clear" w:color="auto" w:fill="8EAADB" w:themeFill="accent1" w:themeFillTint="99"/>
+            <w:vAlign w:val="center"/>
+          </w:tcPr>
+          <w:p>
+            <w:pPr>
+              <w:jc w:val="center"/>
+              <w:rPr>
+                <w:b/>
+              </w:rPr>
+            </w:pPr>
+            <w:r>
+              <w:rPr>
+                <w:b/>
+              </w:rPr>
+              <w:t>Consumo</w:t>
+            </w:r>
+          </w:p>
+        </w:tc>
+        <w:tc>
+          <w:tcPr>
+            <w:tcW w:w="1161" w:type="dxa"/>
+            <w:shd w:val="clear" w:color="auto" w:fill="8EAADB" w:themeFill="accent1" w:themeFillTint="99"/>
+            <w:vAlign w:val="center"/>
+          </w:tcPr>
+          <w:p>
+            <w:pPr>
+              <w:jc w:val="center"/>
+              <w:rPr>
+                <w:b/>
+              </w:rPr>
+            </w:pPr>
+            <w:r>
+              <w:rPr>
+                <w:b/>
+              </w:rPr>
+              <w:t>Capacidad</w:t>
+            </w:r>
+          </w:p>
+        </w:tc>
+        <w:tc>
+          <w:tcPr>
+            <w:tcW w:w="1160" w:type="dxa"/>
+            <w:shd w:val="clear" w:color="auto" w:fill="8EAADB" w:themeFill="accent1" w:themeFillTint="99"/>
+            <w:vAlign w:val="center"/>
+          </w:tcPr>
+          <w:p>
+            <w:pPr>
+              <w:jc w:val="center"/>
+              <w:rPr>
+                <w:b/>
+              </w:rPr>
+            </w:pPr>
+            <w:r>
+              <w:rPr>
+                <w:b/>
+              </w:rPr>
+              <w:t>Tipo de memoria</w:t>
+            </w:r>
+          </w:p>
+        </w:tc>
+        <w:tc>
+          <w:tcPr>
+            <w:tcW w:w="992" w:type="dxa"/>
+            <w:shd w:val="clear" w:color="auto" w:fill="8EAADB" w:themeFill="accent1" w:themeFillTint="99"/>
+            <w:vAlign w:val="center"/>
+          </w:tcPr>
+          <w:p>
+            <w:pPr>
+              <w:jc w:val="center"/>
+              <w:rPr>
+                <w:b/>
+              </w:rPr>
+            </w:pPr>
+            <w:r>
+              <w:rPr>
+                <w:b/>
+              </w:rPr>
+              <w:t>Puertos</w:t>
+            </w:r>
+          </w:p>
+        </w:tc>
+        <w:tc>
+          <w:tcPr>
+            <w:tcW w:w="1276" w:type="dxa"/>
+            <w:shd w:val="clear" w:color="auto" w:fill="C9C9C9" w:themeFill="accent3" w:themeFillTint="99"/>
+            <w:vAlign w:val="center"/>
+          </w:tcPr>
+          <w:p>
+            <w:pPr>
+              <w:jc w:val="center"/>
+              <w:rPr>
+                <w:b/>
+              </w:rPr>
+            </w:pPr>
+            <w:r>
+              <w:rPr>
+                <w:b/>
+              </w:rPr>
+              <w:t>Nombre</w:t>
+            </w:r>
+          </w:p>
+        </w:tc>
+        <w:tc>
+          <w:tcPr>
+            <w:tcW w:w="1276" w:type="dxa"/>
+            <w:shd w:val="clear" w:color="auto" w:fill="C9C9C9" w:themeFill="accent3" w:themeFillTint="99"/>
+            <w:vAlign w:val="center"/>
+          </w:tcPr>
+          <w:p>
+            <w:pPr>
+              <w:jc w:val="center"/>
+              <w:rPr>
+                <w:b/>
+              </w:rPr>
+            </w:pPr>
+            <w:r>
+              <w:rPr>
+                <w:b/>
+              </w:rPr>
+              <w:t>Resolución</w:t>
+            </w:r>
+          </w:p>
+        </w:tc>
+        <w:tc>
+          <w:tcPr>
+            <w:tcW w:w="1559" w:type="dxa"/>
+            <w:shd w:val="clear" w:color="auto" w:fill="C9C9C9" w:themeFill="accent3" w:themeFillTint="99"/>
+            <w:vAlign w:val="center"/>
+          </w:tcPr>
+          <w:p>
+            <w:pPr>
+              <w:jc w:val="center"/>
+              <w:rPr>
+                <w:b/>
+              </w:rPr>
+            </w:pPr>
+            <w:r>
+              <w:rPr>
+                <w:b/>
+              </w:rPr>
+              <w:t>Frecuencia de refresco</w:t>
+            </w:r>
+          </w:p>
+        </w:tc>
+        <w:tc>
+          <w:tcPr>
+            <w:tcW w:w="2180" w:type="dxa"/>
+            <w:shd w:val="clear" w:color="auto" w:fill="C5E0B3" w:themeFill="accent6" w:themeFillTint="66"/>
+            <w:vAlign w:val="center"/>
+          </w:tcPr>
+          <w:p>
+            <w:pPr>
+              <w:jc w:val="center"/>
+              <w:rPr>
+                <w:b/>
+              </w:rPr>
+            </w:pPr>
+            <w:r>
+              <w:rPr>
+                <w:b/>
+              </w:rPr>
+              <w:t>Nombre</w:t>
+            </w:r>
+          </w:p>
+        </w:tc>
+      </w:tr>
+      <w:tr>
+        <w:trPr>
+          <w:trHeight w:val="360"/>
+        </w:trPr>
+        <w:tc>
+          <w:tcPr>
+            <w:tcW w:w="1416" w:type="dxa"/>
+            <w:shd w:val="clear" w:color="auto" w:fill="FBE4D5" w:themeFill="accent2" w:themeFillTint="33"/>
+            <w:vAlign w:val="center"/>
+          </w:tcPr>
+          <w:p>
+            <w:pPr>
+              <w:jc w:val="center"/>
+            </w:pPr>
+            <w:r>
+              <w:t>Ordenador por uso ofimático</w:t>
+            </w:r>
+          </w:p>
+        </w:tc>
+        <w:tc>
+          <w:tcPr>
+            <w:tcW w:w="1339" w:type="dxa"/>
+            <w:shd w:val="clear" w:color="auto" w:fill="D9E2F3" w:themeFill="accent1" w:themeFillTint="33"/>
+            <w:vAlign w:val="center"/>
+          </w:tcPr>
+          <w:p>
+            <w:pPr>
+              <w:jc w:val="center"/>
+            </w:pPr>
+            <w:r>
+              <w:t>Gigabyte GeForce GT 1030 2GB GDDR5 LP</w:t>
+            </w:r>
+          </w:p>
+        </w:tc>
+        <w:tc>
+          <w:tcPr>
+            <w:tcW w:w="1209" w:type="dxa"/>
+            <w:shd w:val="clear" w:color="auto" w:fill="D9E2F3" w:themeFill="accent1" w:themeFillTint="33"/>
+            <w:vAlign w:val="center"/>
+          </w:tcPr>
+          <w:p>
+            <w:pPr>
+              <w:jc w:val="center"/>
+            </w:pPr>
+            <w:r>
+              <w:t>F</w:t>
+            </w:r>
+            <w:r>
+              <w:t>recuencia base</w:t>
+            </w:r>
+            <w:r>
+              <w:t>: 1.506</w:t>
+            </w:r>
+            <w:r>
+              <w:t xml:space="preserve"> MHz</w:t>
+            </w:r>
+          </w:p>
+        </w:tc>
+        <w:tc>
+          <w:tcPr>
+            <w:tcW w:w="1276" w:type="dxa"/>
+            <w:shd w:val="clear" w:color="auto" w:fill="D9E2F3" w:themeFill="accent1" w:themeFillTint="33"/>
+            <w:vAlign w:val="center"/>
+          </w:tcPr>
+          <w:p>
+            <w:pPr>
+              <w:jc w:val="center"/>
+            </w:pPr>
+            <w:r>
+              <w:t>1920x1200</w:t>
+            </w:r>
+          </w:p>
+        </w:tc>
+        <w:tc>
+          <w:tcPr>
+            <w:tcW w:w="1081" w:type="dxa"/>
+            <w:shd w:val="clear" w:color="auto" w:fill="D9E2F3" w:themeFill="accent1" w:themeFillTint="33"/>
+            <w:vAlign w:val="center"/>
+          </w:tcPr>
+          <w:p>
+            <w:pPr>
+              <w:jc w:val="center"/>
+            </w:pPr>
+            <w:r>
+              <w:t>300W</w:t>
+            </w:r>
+          </w:p>
+        </w:tc>
+        <w:tc>
+          <w:tcPr>
+            <w:tcW w:w="1161" w:type="dxa"/>
+            <w:shd w:val="clear" w:color="auto" w:fill="D9E2F3" w:themeFill="accent1" w:themeFillTint="33"/>
+            <w:vAlign w:val="center"/>
+          </w:tcPr>
+          <w:p>
+            <w:pPr>
+              <w:jc w:val="center"/>
+            </w:pPr>
+            <w:r>
+              <w:t>2GB</w:t>
+            </w:r>
+          </w:p>
+        </w:tc>
+        <w:tc>
+          <w:tcPr>
+            <w:tcW w:w="1160" w:type="dxa"/>
+            <w:shd w:val="clear" w:color="auto" w:fill="D9E2F3" w:themeFill="accent1" w:themeFillTint="33"/>
+            <w:vAlign w:val="center"/>
+          </w:tcPr>
+          <w:p>
+            <w:pPr>
+              <w:jc w:val="center"/>
+            </w:pPr>
+            <w:r>
+              <w:t>GGDDR5</w:t>
+            </w:r>
+          </w:p>
+        </w:tc>
+        <w:tc>
+          <w:tcPr>
+            <w:tcW w:w="992" w:type="dxa"/>
+            <w:shd w:val="clear" w:color="auto" w:fill="D9E2F3" w:themeFill="accent1" w:themeFillTint="33"/>
+            <w:vAlign w:val="center"/>
+          </w:tcPr>
+          <w:p>
+            <w:pPr>
+              <w:jc w:val="center"/>
+            </w:pPr>
+            <w:r>
+              <w:t>HDMI (Versión 2.0)</w:t>
+            </w:r>
+          </w:p>
+          <w:p>
+            <w:pPr>
+              <w:jc w:val="center"/>
+            </w:pPr>
+            <w:r>
+              <w:t>DL-DVI-D</w:t>
+            </w:r>
+          </w:p>
+        </w:tc>
+        <w:tc>
+          <w:tcPr>
+            <w:tcW w:w="1276" w:type="dxa"/>
             <w:shd w:val="clear" w:color="auto" w:fill="EDEDED" w:themeFill="accent3" w:themeFillTint="33"/>
             <w:vAlign w:val="center"/>
           </w:tcPr>
           <w:p>
             <w:pPr>
               <w:jc w:val="center"/>
-              <w:rPr>
-                <w:b/>
-              </w:rPr>
-            </w:pPr>
-            <w:r>
-              <w:rPr>
-                <w:b/>
-              </w:rPr>
-              <w:t>Resolución</w:t>
+            </w:pPr>
+            <w:r>
+              <w:t>HP EliteDisplay E273M 27" LED IPS FullHD</w:t>
+            </w:r>
+          </w:p>
+        </w:tc>
+        <w:tc>
+          <w:tcPr>
+            <w:tcW w:w="1276" w:type="dxa"/>
+            <w:shd w:val="clear" w:color="auto" w:fill="EDEDED" w:themeFill="accent3" w:themeFillTint="33"/>
+            <w:vAlign w:val="center"/>
+          </w:tcPr>
+          <w:p>
+            <w:pPr>
+              <w:jc w:val="center"/>
+            </w:pPr>
+            <w:r>
+              <w:t>1920 x 1080 (full HD)</w:t>
             </w:r>
           </w:p>
         </w:tc>
@@ -2210,288 +2885,455 @@
           <w:p>
             <w:pPr>
               <w:jc w:val="center"/>
-              <w:rPr>
-                <w:b/>
-              </w:rPr>
-            </w:pPr>
-            <w:r>
-              <w:rPr>
-                <w:b/>
-              </w:rPr>
-              <w:t>Reproducción de color</w:t>
-            </w:r>
-          </w:p>
-        </w:tc>
-        <w:tc>
-          <w:tcPr>
-            <w:tcW w:w="1814" w:type="dxa"/>
-            <w:shd w:val="clear" w:color="auto" w:fill="EDEDED" w:themeFill="accent3" w:themeFillTint="33"/>
-            <w:vAlign w:val="center"/>
-          </w:tcPr>
-          <w:p>
-            <w:pPr>
-              <w:jc w:val="center"/>
-              <w:rPr>
-                <w:b/>
-              </w:rPr>
-            </w:pPr>
-            <w:r>
-              <w:rPr>
-                <w:b/>
-              </w:rPr>
-              <w:t>Frecuencia de refresco</w:t>
+            </w:pPr>
+            <w:r>
+              <w:t>60 Hz</w:t>
+            </w:r>
+          </w:p>
+        </w:tc>
+        <w:tc>
+          <w:tcPr>
+            <w:tcW w:w="2180" w:type="dxa"/>
+            <w:shd w:val="clear" w:color="auto" w:fill="E2EFD9" w:themeFill="accent6" w:themeFillTint="33"/>
+            <w:vAlign w:val="center"/>
+          </w:tcPr>
+          <w:p>
+            <w:pPr>
+              <w:jc w:val="center"/>
+            </w:pPr>
+            <w:r>
+              <w:t>PCM Vector Intel Pentium G6405/16GB/1TB SSD</w:t>
             </w:r>
           </w:p>
         </w:tc>
       </w:tr>
       <w:tr>
-        <w:tc>
-          <w:tcPr>
-            <w:tcW w:w="1980" w:type="dxa"/>
-            <w:shd w:val="clear" w:color="auto" w:fill="FFF2CC" w:themeFill="accent4" w:themeFillTint="33"/>
-            <w:vAlign w:val="center"/>
-          </w:tcPr>
-          <w:p>
-            <w:pPr>
-              <w:jc w:val="center"/>
-            </w:pPr>
-            <w:r>
-              <w:t>Ordenador por uso ofimático</w:t>
-            </w:r>
-          </w:p>
-        </w:tc>
-        <w:tc>
-          <w:tcPr>
-            <w:tcW w:w="2126" w:type="dxa"/>
-            <w:shd w:val="clear" w:color="auto" w:fill="FFF2CC" w:themeFill="accent4" w:themeFillTint="33"/>
-            <w:vAlign w:val="center"/>
-          </w:tcPr>
-          <w:p>
-            <w:pPr>
-              <w:jc w:val="center"/>
-            </w:pPr>
-            <w:r>
-              <w:t xml:space="preserve">Intel UHD </w:t>
-            </w:r>
-            <w:proofErr w:type="spellStart"/>
-            <w:r>
-              <w:t>Graphics</w:t>
-            </w:r>
-            <w:proofErr w:type="spellEnd"/>
-            <w:r>
-              <w:t xml:space="preserve"> 630</w:t>
-            </w:r>
-          </w:p>
-        </w:tc>
-        <w:tc>
-          <w:tcPr>
-            <w:tcW w:w="2977" w:type="dxa"/>
-            <w:shd w:val="clear" w:color="auto" w:fill="FFF2CC" w:themeFill="accent4" w:themeFillTint="33"/>
-            <w:vAlign w:val="center"/>
-          </w:tcPr>
-          <w:p>
-            <w:pPr>
-              <w:jc w:val="center"/>
-            </w:pPr>
-            <w:r>
-              <w:t>1920 x 1080 (full HD)</w:t>
+        <w:trPr>
+          <w:trHeight w:val="362"/>
+        </w:trPr>
+        <w:tc>
+          <w:tcPr>
+            <w:tcW w:w="1416" w:type="dxa"/>
+            <w:shd w:val="clear" w:color="auto" w:fill="FBE4D5" w:themeFill="accent2" w:themeFillTint="33"/>
+            <w:vAlign w:val="center"/>
+          </w:tcPr>
+          <w:p>
+            <w:pPr>
+              <w:jc w:val="center"/>
+            </w:pPr>
+            <w:r>
+              <w:t>Ordenador gaming</w:t>
+            </w:r>
+          </w:p>
+        </w:tc>
+        <w:tc>
+          <w:tcPr>
+            <w:tcW w:w="1339" w:type="dxa"/>
+            <w:shd w:val="clear" w:color="auto" w:fill="D9E2F3" w:themeFill="accent1" w:themeFillTint="33"/>
+            <w:vAlign w:val="center"/>
+          </w:tcPr>
+          <w:p>
+            <w:pPr>
+              <w:jc w:val="center"/>
+            </w:pPr>
+            <w:r>
+              <w:t>Zotac Gaming GeForce RTX 4060 Twin Edge 8GB GDDR6 DLSS3</w:t>
+            </w:r>
+          </w:p>
+        </w:tc>
+        <w:tc>
+          <w:tcPr>
+            <w:tcW w:w="1209" w:type="dxa"/>
+            <w:shd w:val="clear" w:color="auto" w:fill="D9E2F3" w:themeFill="accent1" w:themeFillTint="33"/>
+            <w:vAlign w:val="center"/>
+          </w:tcPr>
+          <w:p>
+            <w:pPr>
+              <w:jc w:val="center"/>
+            </w:pPr>
+            <w:r>
+              <w:t>F</w:t>
+            </w:r>
+            <w:r>
+              <w:t>recuencia base</w:t>
+            </w:r>
+            <w:r>
+              <w:t xml:space="preserve">: </w:t>
+            </w:r>
+            <w:r>
+              <w:t xml:space="preserve">1.612 MHz </w:t>
+            </w:r>
+            <w:r>
+              <w:t>F</w:t>
+            </w:r>
+            <w:r>
+              <w:t>recuencia aumentada</w:t>
+            </w:r>
+            <w:r>
+              <w:t>:</w:t>
+            </w:r>
+            <w:r>
+              <w:t xml:space="preserve"> 1.860 MHz</w:t>
+            </w:r>
+          </w:p>
+        </w:tc>
+        <w:tc>
+          <w:tcPr>
+            <w:tcW w:w="1276" w:type="dxa"/>
+            <w:shd w:val="clear" w:color="auto" w:fill="D9E2F3" w:themeFill="accent1" w:themeFillTint="33"/>
+            <w:vAlign w:val="center"/>
+          </w:tcPr>
+          <w:p>
+            <w:pPr>
+              <w:jc w:val="center"/>
+            </w:pPr>
+            <w:r>
+              <w:t>7680 x 4320 Pixeles</w:t>
+            </w:r>
+          </w:p>
+        </w:tc>
+        <w:tc>
+          <w:tcPr>
+            <w:tcW w:w="1081" w:type="dxa"/>
+            <w:shd w:val="clear" w:color="auto" w:fill="D9E2F3" w:themeFill="accent1" w:themeFillTint="33"/>
+            <w:vAlign w:val="center"/>
+          </w:tcPr>
+          <w:p>
+            <w:pPr>
+              <w:jc w:val="center"/>
+            </w:pPr>
+            <w:r>
+              <w:t>115W</w:t>
+            </w:r>
+          </w:p>
+        </w:tc>
+        <w:tc>
+          <w:tcPr>
+            <w:tcW w:w="1161" w:type="dxa"/>
+            <w:shd w:val="clear" w:color="auto" w:fill="D9E2F3" w:themeFill="accent1" w:themeFillTint="33"/>
+            <w:vAlign w:val="center"/>
+          </w:tcPr>
+          <w:p>
+            <w:pPr>
+              <w:jc w:val="center"/>
+            </w:pPr>
+            <w:r>
+              <w:t>8GB</w:t>
+            </w:r>
+          </w:p>
+        </w:tc>
+        <w:tc>
+          <w:tcPr>
+            <w:tcW w:w="1160" w:type="dxa"/>
+            <w:shd w:val="clear" w:color="auto" w:fill="D9E2F3" w:themeFill="accent1" w:themeFillTint="33"/>
+            <w:vAlign w:val="center"/>
+          </w:tcPr>
+          <w:p>
+            <w:pPr>
+              <w:jc w:val="center"/>
+            </w:pPr>
+            <w:r>
+              <w:t>GGDDR6</w:t>
+            </w:r>
+          </w:p>
+        </w:tc>
+        <w:tc>
+          <w:tcPr>
+            <w:tcW w:w="992" w:type="dxa"/>
+            <w:shd w:val="clear" w:color="auto" w:fill="D9E2F3" w:themeFill="accent1" w:themeFillTint="33"/>
+            <w:vAlign w:val="center"/>
+          </w:tcPr>
+          <w:p>
+            <w:pPr>
+              <w:jc w:val="center"/>
+            </w:pPr>
+            <w:r>
+              <w:t>HDMI 1</w:t>
+            </w:r>
+          </w:p>
+        </w:tc>
+        <w:tc>
+          <w:tcPr>
+            <w:tcW w:w="1276" w:type="dxa"/>
+            <w:shd w:val="clear" w:color="auto" w:fill="EDEDED" w:themeFill="accent3" w:themeFillTint="33"/>
+            <w:vAlign w:val="center"/>
+          </w:tcPr>
+          <w:p>
+            <w:pPr>
+              <w:jc w:val="center"/>
+            </w:pPr>
+            <w:r>
+              <w:t>ASUS ROG Swift PG27AQN 27" LED IPS WQHD 360Hz G-Sync</w:t>
+            </w:r>
+          </w:p>
+        </w:tc>
+        <w:tc>
+          <w:tcPr>
+            <w:tcW w:w="1276" w:type="dxa"/>
+            <w:shd w:val="clear" w:color="auto" w:fill="EDEDED" w:themeFill="accent3" w:themeFillTint="33"/>
+            <w:vAlign w:val="center"/>
+          </w:tcPr>
+          <w:p>
+            <w:pPr>
+              <w:jc w:val="center"/>
+            </w:pPr>
+            <w:r>
+              <w:t>2560 x 1440 (Quad HD) o 3840 x 2160 (4K)</w:t>
             </w:r>
           </w:p>
         </w:tc>
         <w:tc>
           <w:tcPr>
             <w:tcW w:w="1559" w:type="dxa"/>
-            <w:shd w:val="clear" w:color="auto" w:fill="FFF2CC" w:themeFill="accent4" w:themeFillTint="33"/>
-            <w:vAlign w:val="center"/>
-          </w:tcPr>
-          <w:p>
-            <w:pPr>
-              <w:jc w:val="center"/>
-            </w:pPr>
-            <w:r>
-              <w:t>8 bits</w:t>
-            </w:r>
-          </w:p>
-        </w:tc>
-        <w:tc>
-          <w:tcPr>
-            <w:tcW w:w="1814" w:type="dxa"/>
-            <w:shd w:val="clear" w:color="auto" w:fill="FFF2CC" w:themeFill="accent4" w:themeFillTint="33"/>
-            <w:vAlign w:val="center"/>
-          </w:tcPr>
-          <w:p>
-            <w:pPr>
-              <w:jc w:val="center"/>
-            </w:pPr>
-            <w:r>
-              <w:t>60 Hz</w:t>
+            <w:shd w:val="clear" w:color="auto" w:fill="EDEDED" w:themeFill="accent3" w:themeFillTint="33"/>
+            <w:vAlign w:val="center"/>
+          </w:tcPr>
+          <w:p>
+            <w:pPr>
+              <w:jc w:val="center"/>
+            </w:pPr>
+            <w:r>
+              <w:t>360 Hz</w:t>
+            </w:r>
+          </w:p>
+        </w:tc>
+        <w:tc>
+          <w:tcPr>
+            <w:tcW w:w="2180" w:type="dxa"/>
+            <w:shd w:val="clear" w:color="auto" w:fill="E2EFD9" w:themeFill="accent6" w:themeFillTint="33"/>
+            <w:vAlign w:val="center"/>
+          </w:tcPr>
+          <w:p>
+            <w:pPr>
+              <w:jc w:val="center"/>
+            </w:pPr>
+            <w:r>
+              <w:t>Zotac Gaming GeForce RTX 4060 Twin Edge 8GB GDDR6 DLSS3</w:t>
             </w:r>
           </w:p>
         </w:tc>
       </w:tr>
       <w:tr>
-        <w:tc>
-          <w:tcPr>
-            <w:tcW w:w="1980" w:type="dxa"/>
-            <w:shd w:val="clear" w:color="auto" w:fill="FFF2CC" w:themeFill="accent4" w:themeFillTint="33"/>
-            <w:vAlign w:val="center"/>
-          </w:tcPr>
-          <w:p>
-            <w:pPr>
-              <w:jc w:val="center"/>
-            </w:pPr>
-            <w:r>
-              <w:t xml:space="preserve">Ordenador </w:t>
+        <w:trPr>
+          <w:trHeight w:val="397"/>
+        </w:trPr>
+        <w:tc>
+          <w:tcPr>
+            <w:tcW w:w="1416" w:type="dxa"/>
+            <w:shd w:val="clear" w:color="auto" w:fill="FBE4D5" w:themeFill="accent2" w:themeFillTint="33"/>
+            <w:vAlign w:val="center"/>
+          </w:tcPr>
+          <w:p>
+            <w:pPr>
+              <w:jc w:val="center"/>
+            </w:pPr>
+            <w:r>
+              <w:t>Ordenador para diseño 3D</w:t>
+            </w:r>
+          </w:p>
+        </w:tc>
+        <w:tc>
+          <w:tcPr>
+            <w:tcW w:w="1339" w:type="dxa"/>
+            <w:shd w:val="clear" w:color="auto" w:fill="D9E2F3" w:themeFill="accent1" w:themeFillTint="33"/>
+            <w:vAlign w:val="center"/>
+          </w:tcPr>
+          <w:p>
+            <w:pPr>
+              <w:jc w:val="center"/>
+            </w:pPr>
+            <w:r>
+              <w:t>Gigabyte GeForce RTX 4070 EAGLE OC 12GB GDDR6X DLSS3</w:t>
+            </w:r>
+          </w:p>
+        </w:tc>
+        <w:tc>
+          <w:tcPr>
+            <w:tcW w:w="1209" w:type="dxa"/>
+            <w:shd w:val="clear" w:color="auto" w:fill="D9E2F3" w:themeFill="accent1" w:themeFillTint="33"/>
+            <w:vAlign w:val="center"/>
+          </w:tcPr>
+          <w:p>
+            <w:pPr>
+              <w:jc w:val="center"/>
+            </w:pPr>
+            <w:r>
+              <w:t>F</w:t>
+            </w:r>
+            <w:r>
+              <w:t>recuencia base</w:t>
+            </w:r>
+            <w:r>
+              <w:t xml:space="preserve">: </w:t>
+            </w:r>
+            <w:r>
+              <w:t>1.6</w:t>
+            </w:r>
+            <w:r>
+              <w:t>80</w:t>
+            </w:r>
+            <w:r>
+              <w:t xml:space="preserve"> MHz</w:t>
+            </w:r>
+          </w:p>
+          <w:p>
+            <w:pPr>
+              <w:jc w:val="center"/>
+              <w:rPr>
+                <w:u w:val="single"/>
+              </w:rPr>
+            </w:pPr>
+            <w:r>
+              <w:t>F</w:t>
+            </w:r>
+            <w:r>
+              <w:t>recuencia</w:t>
+            </w:r>
+            <w:r>
+              <w:t xml:space="preserve"> </w:t>
+            </w:r>
+            <w:r>
+              <w:t>aumentada</w:t>
+            </w:r>
+            <w:r>
+              <w:t>:</w:t>
+            </w:r>
+            <w:r>
+              <w:t xml:space="preserve"> 1.</w:t>
+            </w:r>
+            <w:r>
+              <w:t>920</w:t>
+            </w:r>
+            <w:r>
+              <w:t xml:space="preserve"> MHz</w:t>
+            </w:r>
+          </w:p>
+        </w:tc>
+        <w:tc>
+          <w:tcPr>
+            <w:tcW w:w="1276" w:type="dxa"/>
+            <w:shd w:val="clear" w:color="auto" w:fill="D9E2F3" w:themeFill="accent1" w:themeFillTint="33"/>
+            <w:vAlign w:val="center"/>
+          </w:tcPr>
+          <w:p>
+            <w:pPr>
+              <w:jc w:val="center"/>
+            </w:pPr>
+            <w:r>
+              <w:t>7680x4320</w:t>
+            </w:r>
+          </w:p>
+        </w:tc>
+        <w:tc>
+          <w:tcPr>
+            <w:tcW w:w="1081" w:type="dxa"/>
+            <w:shd w:val="clear" w:color="auto" w:fill="D9E2F3" w:themeFill="accent1" w:themeFillTint="33"/>
+            <w:vAlign w:val="center"/>
+          </w:tcPr>
+          <w:p>
+            <w:pPr>
+              <w:jc w:val="center"/>
+            </w:pPr>
+            <w:r>
+              <w:t>285W</w:t>
+            </w:r>
+          </w:p>
+        </w:tc>
+        <w:tc>
+          <w:tcPr>
+            <w:tcW w:w="1161" w:type="dxa"/>
+            <w:shd w:val="clear" w:color="auto" w:fill="D9E2F3" w:themeFill="accent1" w:themeFillTint="33"/>
+            <w:vAlign w:val="center"/>
+          </w:tcPr>
+          <w:p>
+            <w:pPr>
+              <w:jc w:val="center"/>
+            </w:pPr>
+            <w:r>
+              <w:t>12GB</w:t>
+            </w:r>
+          </w:p>
+        </w:tc>
+        <w:tc>
+          <w:tcPr>
+            <w:tcW w:w="1160" w:type="dxa"/>
+            <w:shd w:val="clear" w:color="auto" w:fill="D9E2F3" w:themeFill="accent1" w:themeFillTint="33"/>
+            <w:vAlign w:val="center"/>
+          </w:tcPr>
+          <w:p>
+            <w:pPr>
+              <w:jc w:val="center"/>
+            </w:pPr>
+            <w:r>
+              <w:t>GDDR6X</w:t>
+            </w:r>
+          </w:p>
+        </w:tc>
+        <w:tc>
+          <w:tcPr>
+            <w:tcW w:w="992" w:type="dxa"/>
+            <w:shd w:val="clear" w:color="auto" w:fill="D9E2F3" w:themeFill="accent1" w:themeFillTint="33"/>
+            <w:vAlign w:val="center"/>
+          </w:tcPr>
+          <w:p>
+            <w:pPr>
+              <w:jc w:val="center"/>
+            </w:pPr>
+            <w:r>
+              <w:t>HDMI</w:t>
+            </w:r>
+          </w:p>
+          <w:p>
+            <w:pPr>
+              <w:jc w:val="center"/>
+            </w:pPr>
+            <w:r>
+              <w:t>DisplayPort</w:t>
+            </w:r>
+          </w:p>
+        </w:tc>
+        <w:tc>
+          <w:tcPr>
+            <w:tcW w:w="1276" w:type="dxa"/>
+            <w:shd w:val="clear" w:color="auto" w:fill="EDEDED" w:themeFill="accent3" w:themeFillTint="33"/>
+            <w:vAlign w:val="center"/>
+          </w:tcPr>
+          <w:p>
+            <w:pPr>
+              <w:jc w:val="center"/>
+            </w:pPr>
+            <w:r>
+              <w:t xml:space="preserve">Dell UltraSharp U2723QE 27" LED IPS </w:t>
             </w:r>
             <w:proofErr w:type="spellStart"/>
             <w:r>
-              <w:t>gaming</w:t>
+              <w:t>UltraHD</w:t>
             </w:r>
             <w:proofErr w:type="spellEnd"/>
-          </w:p>
-        </w:tc>
-        <w:tc>
-          <w:tcPr>
-            <w:tcW w:w="2126" w:type="dxa"/>
-            <w:shd w:val="clear" w:color="auto" w:fill="FFF2CC" w:themeFill="accent4" w:themeFillTint="33"/>
-            <w:vAlign w:val="center"/>
-          </w:tcPr>
-          <w:p>
-            <w:pPr>
-              <w:jc w:val="center"/>
-            </w:pPr>
-            <w:r>
-              <w:t>NVIDIA GeForce RTX 3080</w:t>
-            </w:r>
-          </w:p>
-        </w:tc>
-        <w:tc>
-          <w:tcPr>
-            <w:tcW w:w="2977" w:type="dxa"/>
-            <w:shd w:val="clear" w:color="auto" w:fill="FFF2CC" w:themeFill="accent4" w:themeFillTint="33"/>
-            <w:vAlign w:val="center"/>
-          </w:tcPr>
-          <w:p>
-            <w:pPr>
-              <w:jc w:val="center"/>
-            </w:pPr>
-            <w:r>
-              <w:t>Resolución: 2560 x 1440 (</w:t>
-            </w:r>
-            <w:proofErr w:type="spellStart"/>
-            <w:r>
-              <w:t>Quad</w:t>
-            </w:r>
-            <w:proofErr w:type="spellEnd"/>
-            <w:r>
-              <w:t xml:space="preserve"> HD) o 3840 x 2160 (4K)</w:t>
+            <w:r>
+              <w:t xml:space="preserve"> 4K USB-C</w:t>
+            </w:r>
+          </w:p>
+        </w:tc>
+        <w:tc>
+          <w:tcPr>
+            <w:tcW w:w="1276" w:type="dxa"/>
+            <w:shd w:val="clear" w:color="auto" w:fill="EDEDED" w:themeFill="accent3" w:themeFillTint="33"/>
+            <w:vAlign w:val="center"/>
+          </w:tcPr>
+          <w:p>
+            <w:pPr>
+              <w:jc w:val="center"/>
+            </w:pPr>
+            <w:r>
+              <w:t>2560 x 1440</w:t>
             </w:r>
           </w:p>
         </w:tc>
         <w:tc>
           <w:tcPr>
             <w:tcW w:w="1559" w:type="dxa"/>
-            <w:shd w:val="clear" w:color="auto" w:fill="FFF2CC" w:themeFill="accent4" w:themeFillTint="33"/>
-            <w:vAlign w:val="center"/>
-          </w:tcPr>
-          <w:p>
-            <w:pPr>
-              <w:jc w:val="center"/>
-            </w:pPr>
-            <w:r>
-              <w:t>10 bits o más</w:t>
-            </w:r>
-          </w:p>
-        </w:tc>
-        <w:tc>
-          <w:tcPr>
-            <w:tcW w:w="1814" w:type="dxa"/>
-            <w:shd w:val="clear" w:color="auto" w:fill="FFF2CC" w:themeFill="accent4" w:themeFillTint="33"/>
-            <w:vAlign w:val="center"/>
-          </w:tcPr>
-          <w:p>
-            <w:pPr>
-              <w:jc w:val="center"/>
-            </w:pPr>
-            <w:r>
-              <w:t>144 Hz o superior</w:t>
-            </w:r>
-          </w:p>
-        </w:tc>
-      </w:tr>
-      <w:tr>
-        <w:tc>
-          <w:tcPr>
-            <w:tcW w:w="1980" w:type="dxa"/>
-            <w:shd w:val="clear" w:color="auto" w:fill="FFF2CC" w:themeFill="accent4" w:themeFillTint="33"/>
-            <w:vAlign w:val="center"/>
-          </w:tcPr>
-          <w:p>
-            <w:pPr>
-              <w:jc w:val="center"/>
-            </w:pPr>
-            <w:r>
-              <w:t>Ordenador para diseño 3D</w:t>
-            </w:r>
-          </w:p>
-        </w:tc>
-        <w:tc>
-          <w:tcPr>
-            <w:tcW w:w="2126" w:type="dxa"/>
-            <w:shd w:val="clear" w:color="auto" w:fill="FFF2CC" w:themeFill="accent4" w:themeFillTint="33"/>
-            <w:vAlign w:val="center"/>
-          </w:tcPr>
-          <w:p>
-            <w:pPr>
-              <w:jc w:val="center"/>
-            </w:pPr>
-            <w:r>
-              <w:t xml:space="preserve">NVIDIA </w:t>
-            </w:r>
-            <w:proofErr w:type="spellStart"/>
-            <w:r>
-              <w:t>Quadro</w:t>
-            </w:r>
-            <w:proofErr w:type="spellEnd"/>
-            <w:r>
-              <w:t xml:space="preserve"> RTX 5000</w:t>
-            </w:r>
-          </w:p>
-        </w:tc>
-        <w:tc>
-          <w:tcPr>
-            <w:tcW w:w="2977" w:type="dxa"/>
-            <w:shd w:val="clear" w:color="auto" w:fill="FFF2CC" w:themeFill="accent4" w:themeFillTint="33"/>
-            <w:vAlign w:val="center"/>
-          </w:tcPr>
-          <w:p>
-            <w:pPr>
-              <w:jc w:val="center"/>
-            </w:pPr>
-            <w:r>
-              <w:t>3840 x 2160 (4K)</w:t>
-            </w:r>
-          </w:p>
-        </w:tc>
-        <w:tc>
-          <w:tcPr>
-            <w:tcW w:w="1559" w:type="dxa"/>
-            <w:shd w:val="clear" w:color="auto" w:fill="FFF2CC" w:themeFill="accent4" w:themeFillTint="33"/>
-            <w:vAlign w:val="center"/>
-          </w:tcPr>
-          <w:p>
-            <w:pPr>
-              <w:jc w:val="center"/>
-            </w:pPr>
-            <w:r>
-              <w:t>10 bits o más</w:t>
-            </w:r>
-          </w:p>
-        </w:tc>
-        <w:tc>
-          <w:tcPr>
-            <w:tcW w:w="1814" w:type="dxa"/>
-            <w:shd w:val="clear" w:color="auto" w:fill="FFF2CC" w:themeFill="accent4" w:themeFillTint="33"/>
+            <w:shd w:val="clear" w:color="auto" w:fill="EDEDED" w:themeFill="accent3" w:themeFillTint="33"/>
             <w:vAlign w:val="center"/>
           </w:tcPr>
           <w:p>
@@ -2500,14 +3342,41 @@
             </w:pPr>
             <w:r>
               <w:t>60 Hz o superior</w:t>
+            </w:r>
+          </w:p>
+        </w:tc>
+        <w:tc>
+          <w:tcPr>
+            <w:tcW w:w="2180" w:type="dxa"/>
+            <w:shd w:val="clear" w:color="auto" w:fill="E2EFD9" w:themeFill="accent6" w:themeFillTint="33"/>
+            <w:vAlign w:val="center"/>
+          </w:tcPr>
+          <w:p>
+            <w:pPr>
+              <w:jc w:val="center"/>
+            </w:pPr>
+            <w:r>
+              <w:t>Gigabyte GeForce RTX 4070 EAGLE OC 12GB GDDR6X DLSS3 - Tarjeta Gráfica</w:t>
             </w:r>
           </w:p>
         </w:tc>
       </w:tr>
     </w:tbl>
     <w:p/>
+    <w:p/>
+    <w:p/>
+    <w:p/>
+    <w:p/>
+    <w:p/>
+    <w:p/>
+    <w:p/>
+    <w:p/>
+    <w:p/>
+    <w:p/>
+    <w:p/>
+    <w:p/>
     <w:sectPr>
-      <w:pgSz w:w="11906" w:h="16838"/>
+      <w:pgSz w:w="16838" w:h="11906" w:orient="landscape"/>
       <w:pgMar w:top="720" w:right="720" w:bottom="720" w:left="720" w:header="708" w:footer="708" w:gutter="0"/>
       <w:cols w:space="708"/>
       <w:docGrid w:linePitch="360"/>
@@ -3291,4 +4160,16 @@
     </a:ext>
   </a:extLst>
 </a:theme>
+</file>
+
+<file path=customXml/item1.xml><?xml version="1.0" encoding="utf-8"?>
+<b:Sources xmlns:b="http://schemas.openxmlformats.org/officeDocument/2006/bibliography" xmlns="http://schemas.openxmlformats.org/officeDocument/2006/bibliography" SelectedStyle="\APASixthEditionOfficeOnline.xsl" StyleName="APA" Version="6"/>
+</file>
+
+<file path=customXml/itemProps1.xml><?xml version="1.0" encoding="utf-8"?>
+<ds:datastoreItem xmlns:ds="http://schemas.openxmlformats.org/officeDocument/2006/customXml" ds:itemID="{47FC717E-F50C-4FAD-9660-4079E2389210}">
+  <ds:schemaRefs>
+    <ds:schemaRef ds:uri="http://schemas.openxmlformats.org/officeDocument/2006/bibliography"/>
+  </ds:schemaRefs>
+</ds:datastoreItem>
 </file>